--- a/Document/宝贝街概要设计.docx
+++ b/Document/宝贝街概要设计.docx
@@ -1582,7 +1582,7 @@
           <w:rFonts w:ascii="Helvetica" w:cs="Arial Unicode MS" w:hAnsi="Arial Unicode MS" w:eastAsia="Arial Unicode MS"/>
           <w:rtl w:val="0"/>
         </w:rPr>
-        <w:t>12</w:t>
+        <w:t>18</w:t>
       </w:r>
       <w:r>
         <w:rPr/>
@@ -1619,7 +1619,7 @@
           <w:rFonts w:ascii="Helvetica" w:cs="Arial Unicode MS" w:hAnsi="Arial Unicode MS" w:eastAsia="Arial Unicode MS"/>
           <w:rtl w:val="0"/>
         </w:rPr>
-        <w:t>13</w:t>
+        <w:t>20</w:t>
       </w:r>
       <w:r>
         <w:rPr/>
@@ -1656,7 +1656,7 @@
           <w:rFonts w:ascii="Helvetica" w:cs="Arial Unicode MS" w:hAnsi="Arial Unicode MS" w:eastAsia="Arial Unicode MS"/>
           <w:rtl w:val="0"/>
         </w:rPr>
-        <w:t>13</w:t>
+        <w:t>20</w:t>
       </w:r>
       <w:r>
         <w:rPr/>
@@ -1693,7 +1693,7 @@
           <w:rFonts w:ascii="Helvetica" w:cs="Arial Unicode MS" w:hAnsi="Arial Unicode MS" w:eastAsia="Arial Unicode MS"/>
           <w:rtl w:val="0"/>
         </w:rPr>
-        <w:t>14</w:t>
+        <w:t>20</w:t>
       </w:r>
       <w:r>
         <w:rPr/>
@@ -1730,7 +1730,7 @@
           <w:rFonts w:ascii="Helvetica" w:cs="Arial Unicode MS" w:hAnsi="Arial Unicode MS" w:eastAsia="Arial Unicode MS"/>
           <w:rtl w:val="0"/>
         </w:rPr>
-        <w:t>14</w:t>
+        <w:t>20</w:t>
       </w:r>
       <w:r>
         <w:rPr/>
@@ -7969,6 +7969,18 @@
         <w:pStyle w:val="正文"/>
         <w:bidi w:val="0"/>
       </w:pPr>
+    </w:p>
+    <w:p>
+      <w:pPr>
+        <w:pStyle w:val="正文"/>
+        <w:bidi w:val="0"/>
+      </w:pPr>
+    </w:p>
+    <w:p>
+      <w:pPr>
+        <w:pStyle w:val="正文"/>
+        <w:bidi w:val="0"/>
+      </w:pPr>
       <w:r>
         <w:rPr>
           <w:rFonts w:ascii="Arial Unicode MS" w:cs="Arial Unicode MS" w:hAnsi="Arial Unicode MS" w:eastAsia="Helvetica" w:hint="eastAsia"/>
@@ -7993,6 +8005,21 @@
           <w:lang w:val="zh-CN" w:eastAsia="zh-CN"/>
         </w:rPr>
         <w:t>资金管理界面</w:t>
+      </w:r>
+    </w:p>
+    <w:p>
+      <w:pPr>
+        <w:pStyle w:val="正文"/>
+        <w:bidi w:val="0"/>
+      </w:pPr>
+    </w:p>
+    <w:p>
+      <w:pPr>
+        <w:pStyle w:val="正文"/>
+        <w:bidi w:val="0"/>
+      </w:pPr>
+      <w:r>
+        <w:tab/>
       </w:r>
     </w:p>
     <w:p>
@@ -8226,12 +8253,18 @@
         <w:pStyle w:val="正文"/>
         <w:bidi w:val="0"/>
       </w:pPr>
-    </w:p>
-    <w:p>
-      <w:pPr>
-        <w:pStyle w:val="正文"/>
-        <w:bidi w:val="0"/>
-      </w:pPr>
+      <w:r>
+        <w:tab/>
+      </w:r>
+    </w:p>
+    <w:p>
+      <w:pPr>
+        <w:pStyle w:val="正文"/>
+        <w:bidi w:val="0"/>
+      </w:pPr>
+      <w:r>
+        <w:tab/>
+      </w:r>
     </w:p>
     <w:p>
       <w:pPr>
@@ -8581,7 +8614,1744 @@
     </w:p>
     <w:p>
       <w:pPr>
-        <w:pStyle w:val="题目 2"/>
+        <w:pStyle w:val="正文"/>
+        <w:bidi w:val="0"/>
+      </w:pPr>
+      <w:r>
+        <w:rPr>
+          <w:rFonts w:ascii="Helvetica" w:cs="Arial Unicode MS" w:hAnsi="Arial Unicode MS" w:eastAsia="Arial Unicode MS"/>
+          <w:rtl w:val="0"/>
+          <w:lang w:val="zh-CN" w:eastAsia="zh-CN"/>
+        </w:rPr>
+        <w:t xml:space="preserve"> </w:t>
+      </w:r>
+    </w:p>
+    <w:p>
+      <w:pPr>
+        <w:pStyle w:val="正文"/>
+        <w:numPr>
+          <w:ilvl w:val="0"/>
+          <w:numId w:val="9"/>
+        </w:numPr>
+        <w:bidi w:val="0"/>
+        <w:ind w:left="360"/>
+        <w:rPr>
+          <w:rFonts w:ascii="Helvetica" w:cs="Helvetica" w:hAnsi="Helvetica" w:eastAsia="Helvetica"/>
+          <w:b w:val="0"/>
+          <w:bCs w:val="0"/>
+          <w:i w:val="0"/>
+          <w:iCs w:val="0"/>
+          <w:caps w:val="0"/>
+          <w:smallCaps w:val="0"/>
+          <w:strike w:val="0"/>
+          <w:dstrike w:val="0"/>
+          <w:outline w:val="0"/>
+          <w:color w:val="000000"/>
+          <w:spacing w:val="0"/>
+          <w:kern w:val="0"/>
+          <w:position w:val="0"/>
+          <w:sz w:val="22"/>
+          <w:szCs w:val="22"/>
+          <w:u w:val="none"/>
+          <w:vertAlign w:val="baseline"/>
+        </w:rPr>
+      </w:pPr>
+      <w:r>
+        <w:rPr>
+          <w:rFonts w:ascii="Arial Unicode MS" w:cs="Arial Unicode MS" w:hAnsi="Arial Unicode MS" w:eastAsia="Helvetica" w:hint="eastAsia"/>
+          <w:rtl w:val="0"/>
+          <w:lang w:val="zh-CN" w:eastAsia="zh-CN"/>
+        </w:rPr>
+        <w:t>收藏任务</w:t>
+      </w:r>
+    </w:p>
+    <w:p>
+      <w:pPr>
+        <w:pStyle w:val="正文"/>
+        <w:bidi w:val="0"/>
+      </w:pPr>
+    </w:p>
+    <w:p>
+      <w:pPr>
+        <w:pStyle w:val="正文"/>
+        <w:bidi w:val="0"/>
+      </w:pPr>
+    </w:p>
+    <w:p>
+      <w:pPr>
+        <w:pStyle w:val="正文"/>
+        <w:bidi w:val="0"/>
+      </w:pPr>
+      <w:r>
+        <w:rPr>
+          <w:rFonts w:ascii="Arial Unicode MS" w:cs="Arial Unicode MS" w:hAnsi="Arial Unicode MS" w:eastAsia="Helvetica" w:hint="eastAsia"/>
+          <w:rtl w:val="0"/>
+          <w:lang w:val="zh-CN" w:eastAsia="zh-CN"/>
+        </w:rPr>
+        <w:t xml:space="preserve">参考界面 </w:t>
+      </w:r>
+      <w:r>
+        <w:rPr>
+          <w:rFonts w:ascii="Helvetica" w:cs="Arial Unicode MS" w:hAnsi="Arial Unicode MS" w:eastAsia="Arial Unicode MS"/>
+          <w:rtl w:val="0"/>
+          <w:lang w:val="zh-CN" w:eastAsia="zh-CN"/>
+        </w:rPr>
+        <w:t>3.6.1.1</w:t>
+      </w:r>
+      <w:r>
+        <w:drawing>
+          <wp:anchor distT="152400" distB="152400" distL="152400" distR="152400" simplePos="0" relativeHeight="251671552" behindDoc="0" locked="0" layoutInCell="1" allowOverlap="1">
+            <wp:simplePos x="0" y="0"/>
+            <wp:positionH relativeFrom="margin">
+              <wp:posOffset>-15150</wp:posOffset>
+            </wp:positionH>
+            <wp:positionV relativeFrom="line">
+              <wp:posOffset>293077</wp:posOffset>
+            </wp:positionV>
+            <wp:extent cx="6120057" cy="1903249"/>
+            <wp:effectExtent l="0" t="0" r="0" b="0"/>
+            <wp:wrapThrough wrapText="bothSides" distL="152400" distR="152400">
+              <wp:wrapPolygon edited="1">
+                <wp:start x="0" y="0"/>
+                <wp:lineTo x="0" y="21637"/>
+                <wp:lineTo x="21621" y="21637"/>
+                <wp:lineTo x="21621" y="0"/>
+                <wp:lineTo x="0" y="0"/>
+              </wp:wrapPolygon>
+            </wp:wrapThrough>
+            <wp:docPr id="1073741836" name="officeArt object"/>
+            <wp:cNvGraphicFramePr/>
+            <a:graphic xmlns:a="http://schemas.openxmlformats.org/drawingml/2006/main">
+              <a:graphicData uri="http://schemas.openxmlformats.org/drawingml/2006/picture">
+                <pic:pic xmlns:pic="http://schemas.openxmlformats.org/drawingml/2006/picture">
+                  <pic:nvPicPr>
+                    <pic:cNvPr id="1073741836" name="pasted-image.png"/>
+                    <pic:cNvPicPr/>
+                  </pic:nvPicPr>
+                  <pic:blipFill>
+                    <a:blip r:embed="rId14">
+                      <a:extLst/>
+                    </a:blip>
+                    <a:stretch>
+                      <a:fillRect/>
+                    </a:stretch>
+                  </pic:blipFill>
+                  <pic:spPr>
+                    <a:xfrm>
+                      <a:off x="0" y="0"/>
+                      <a:ext cx="6120057" cy="1903249"/>
+                    </a:xfrm>
+                    <a:prstGeom prst="rect">
+                      <a:avLst/>
+                    </a:prstGeom>
+                    <a:ln w="12700" cap="flat">
+                      <a:noFill/>
+                      <a:miter lim="400000"/>
+                    </a:ln>
+                    <a:effectLst/>
+                  </pic:spPr>
+                </pic:pic>
+              </a:graphicData>
+            </a:graphic>
+          </wp:anchor>
+        </w:drawing>
+      </w:r>
+    </w:p>
+    <w:p>
+      <w:pPr>
+        <w:pStyle w:val="正文"/>
+        <w:bidi w:val="0"/>
+      </w:pPr>
+    </w:p>
+    <w:p>
+      <w:pPr>
+        <w:pStyle w:val="正文"/>
+        <w:bidi w:val="0"/>
+      </w:pPr>
+      <w:r>
+        <w:tab/>
+      </w:r>
+    </w:p>
+    <w:p>
+      <w:pPr>
+        <w:pStyle w:val="正文"/>
+        <w:bidi w:val="0"/>
+      </w:pPr>
+      <w:r>
+        <w:tab/>
+      </w:r>
+    </w:p>
+    <w:p>
+      <w:pPr>
+        <w:pStyle w:val="正文"/>
+        <w:bidi w:val="0"/>
+      </w:pPr>
+    </w:p>
+    <w:p>
+      <w:pPr>
+        <w:pStyle w:val="正文"/>
+        <w:numPr>
+          <w:ilvl w:val="0"/>
+          <w:numId w:val="9"/>
+        </w:numPr>
+        <w:bidi w:val="0"/>
+        <w:ind w:left="360"/>
+        <w:rPr>
+          <w:rFonts w:ascii="Helvetica" w:cs="Helvetica" w:hAnsi="Helvetica" w:eastAsia="Helvetica"/>
+          <w:b w:val="0"/>
+          <w:bCs w:val="0"/>
+          <w:i w:val="0"/>
+          <w:iCs w:val="0"/>
+          <w:caps w:val="0"/>
+          <w:smallCaps w:val="0"/>
+          <w:strike w:val="0"/>
+          <w:dstrike w:val="0"/>
+          <w:outline w:val="0"/>
+          <w:color w:val="000000"/>
+          <w:spacing w:val="0"/>
+          <w:kern w:val="0"/>
+          <w:position w:val="0"/>
+          <w:sz w:val="22"/>
+          <w:szCs w:val="22"/>
+          <w:u w:val="none"/>
+          <w:vertAlign w:val="baseline"/>
+        </w:rPr>
+      </w:pPr>
+      <w:r>
+        <w:rPr>
+          <w:rFonts w:ascii="Arial Unicode MS" w:cs="Arial Unicode MS" w:hAnsi="Arial Unicode MS" w:eastAsia="Helvetica" w:hint="eastAsia"/>
+          <w:rtl w:val="0"/>
+          <w:lang w:val="zh-CN" w:eastAsia="zh-CN"/>
+        </w:rPr>
+        <w:t>试福任务</w:t>
+      </w:r>
+    </w:p>
+    <w:p>
+      <w:pPr>
+        <w:pStyle w:val="正文"/>
+        <w:bidi w:val="0"/>
+      </w:pPr>
+    </w:p>
+    <w:p>
+      <w:pPr>
+        <w:pStyle w:val="正文"/>
+        <w:bidi w:val="0"/>
+      </w:pPr>
+    </w:p>
+    <w:p>
+      <w:pPr>
+        <w:pStyle w:val="正文"/>
+        <w:bidi w:val="0"/>
+      </w:pPr>
+    </w:p>
+    <w:p>
+      <w:pPr>
+        <w:pStyle w:val="正文"/>
+        <w:bidi w:val="0"/>
+      </w:pPr>
+    </w:p>
+    <w:p>
+      <w:pPr>
+        <w:pStyle w:val="正文"/>
+        <w:bidi w:val="0"/>
+      </w:pPr>
+      <w:r>
+        <w:drawing>
+          <wp:anchor distT="152400" distB="152400" distL="152400" distR="152400" simplePos="0" relativeHeight="251680768" behindDoc="0" locked="0" layoutInCell="1" allowOverlap="1">
+            <wp:simplePos x="0" y="0"/>
+            <wp:positionH relativeFrom="margin">
+              <wp:posOffset>-15150</wp:posOffset>
+            </wp:positionH>
+            <wp:positionV relativeFrom="line">
+              <wp:posOffset>300061</wp:posOffset>
+            </wp:positionV>
+            <wp:extent cx="6120057" cy="3113632"/>
+            <wp:effectExtent l="0" t="0" r="0" b="0"/>
+            <wp:wrapThrough wrapText="bothSides" distL="152400" distR="152400">
+              <wp:wrapPolygon edited="1">
+                <wp:start x="0" y="0"/>
+                <wp:lineTo x="0" y="21601"/>
+                <wp:lineTo x="21621" y="21601"/>
+                <wp:lineTo x="21621" y="0"/>
+                <wp:lineTo x="0" y="0"/>
+              </wp:wrapPolygon>
+            </wp:wrapThrough>
+            <wp:docPr id="1073741837" name="officeArt object"/>
+            <wp:cNvGraphicFramePr/>
+            <a:graphic xmlns:a="http://schemas.openxmlformats.org/drawingml/2006/main">
+              <a:graphicData uri="http://schemas.openxmlformats.org/drawingml/2006/picture">
+                <pic:pic xmlns:pic="http://schemas.openxmlformats.org/drawingml/2006/picture">
+                  <pic:nvPicPr>
+                    <pic:cNvPr id="1073741837" name="pasted-image.png"/>
+                    <pic:cNvPicPr/>
+                  </pic:nvPicPr>
+                  <pic:blipFill>
+                    <a:blip r:embed="rId15">
+                      <a:extLst/>
+                    </a:blip>
+                    <a:stretch>
+                      <a:fillRect/>
+                    </a:stretch>
+                  </pic:blipFill>
+                  <pic:spPr>
+                    <a:xfrm>
+                      <a:off x="0" y="0"/>
+                      <a:ext cx="6120057" cy="3113632"/>
+                    </a:xfrm>
+                    <a:prstGeom prst="rect">
+                      <a:avLst/>
+                    </a:prstGeom>
+                    <a:ln w="12700" cap="flat">
+                      <a:noFill/>
+                      <a:miter lim="400000"/>
+                    </a:ln>
+                    <a:effectLst/>
+                  </pic:spPr>
+                </pic:pic>
+              </a:graphicData>
+            </a:graphic>
+          </wp:anchor>
+        </w:drawing>
+      </w:r>
+    </w:p>
+    <w:p>
+      <w:pPr>
+        <w:pStyle w:val="正文"/>
+        <w:bidi w:val="0"/>
+      </w:pPr>
+    </w:p>
+    <w:p>
+      <w:pPr>
+        <w:pStyle w:val="正文"/>
+        <w:bidi w:val="0"/>
+      </w:pPr>
+      <w:r>
+        <w:rPr>
+          <w:rFonts w:ascii="Arial Unicode MS" w:cs="Arial Unicode MS" w:hAnsi="Arial Unicode MS" w:eastAsia="Helvetica" w:hint="eastAsia"/>
+          <w:rtl w:val="0"/>
+          <w:lang w:val="zh-CN" w:eastAsia="zh-CN"/>
+        </w:rPr>
+        <w:t xml:space="preserve">图 </w:t>
+      </w:r>
+      <w:r>
+        <w:rPr>
+          <w:rFonts w:ascii="Helvetica" w:cs="Arial Unicode MS" w:hAnsi="Arial Unicode MS" w:eastAsia="Arial Unicode MS"/>
+          <w:rtl w:val="0"/>
+          <w:lang w:val="zh-CN" w:eastAsia="zh-CN"/>
+        </w:rPr>
+        <w:t xml:space="preserve">3.6.2 </w:t>
+      </w:r>
+      <w:r>
+        <w:rPr>
+          <w:rFonts w:ascii="Arial Unicode MS" w:cs="Arial Unicode MS" w:hAnsi="Arial Unicode MS" w:eastAsia="Helvetica" w:hint="eastAsia"/>
+          <w:rtl w:val="0"/>
+          <w:lang w:val="zh-CN" w:eastAsia="zh-CN"/>
+        </w:rPr>
+        <w:t>录入任务商品</w:t>
+      </w:r>
+    </w:p>
+    <w:p>
+      <w:pPr>
+        <w:pStyle w:val="正文"/>
+        <w:bidi w:val="0"/>
+      </w:pPr>
+    </w:p>
+    <w:p>
+      <w:pPr>
+        <w:pStyle w:val="正文"/>
+        <w:bidi w:val="0"/>
+      </w:pPr>
+    </w:p>
+    <w:p>
+      <w:pPr>
+        <w:pStyle w:val="正文"/>
+        <w:bidi w:val="0"/>
+      </w:pPr>
+    </w:p>
+    <w:p>
+      <w:pPr>
+        <w:pStyle w:val="正文"/>
+        <w:bidi w:val="0"/>
+      </w:pPr>
+    </w:p>
+    <w:p>
+      <w:pPr>
+        <w:pStyle w:val="正文"/>
+        <w:bidi w:val="0"/>
+      </w:pPr>
+    </w:p>
+    <w:p>
+      <w:pPr>
+        <w:pStyle w:val="正文"/>
+        <w:bidi w:val="0"/>
+      </w:pPr>
+    </w:p>
+    <w:p>
+      <w:pPr>
+        <w:pStyle w:val="正文"/>
+        <w:bidi w:val="0"/>
+      </w:pPr>
+    </w:p>
+    <w:p>
+      <w:pPr>
+        <w:pStyle w:val="正文"/>
+        <w:bidi w:val="0"/>
+      </w:pPr>
+      <w:r>
+        <w:drawing>
+          <wp:anchor distT="152400" distB="152400" distL="152400" distR="152400" simplePos="0" relativeHeight="251681792" behindDoc="0" locked="0" layoutInCell="1" allowOverlap="1">
+            <wp:simplePos x="0" y="0"/>
+            <wp:positionH relativeFrom="margin">
+              <wp:posOffset>-168910</wp:posOffset>
+            </wp:positionH>
+            <wp:positionV relativeFrom="page">
+              <wp:posOffset>821600</wp:posOffset>
+            </wp:positionV>
+            <wp:extent cx="6120057" cy="3518433"/>
+            <wp:effectExtent l="0" t="0" r="0" b="0"/>
+            <wp:wrapThrough wrapText="bothSides" distL="152400" distR="152400">
+              <wp:wrapPolygon edited="1">
+                <wp:start x="0" y="0"/>
+                <wp:lineTo x="0" y="21611"/>
+                <wp:lineTo x="21600" y="21611"/>
+                <wp:lineTo x="21600" y="0"/>
+                <wp:lineTo x="0" y="0"/>
+              </wp:wrapPolygon>
+            </wp:wrapThrough>
+            <wp:docPr id="1073741838" name="officeArt object"/>
+            <wp:cNvGraphicFramePr/>
+            <a:graphic xmlns:a="http://schemas.openxmlformats.org/drawingml/2006/main">
+              <a:graphicData uri="http://schemas.openxmlformats.org/drawingml/2006/picture">
+                <pic:pic xmlns:pic="http://schemas.openxmlformats.org/drawingml/2006/picture">
+                  <pic:nvPicPr>
+                    <pic:cNvPr id="1073741838" name="pasted-image.png"/>
+                    <pic:cNvPicPr/>
+                  </pic:nvPicPr>
+                  <pic:blipFill>
+                    <a:blip r:embed="rId16">
+                      <a:extLst/>
+                    </a:blip>
+                    <a:stretch>
+                      <a:fillRect/>
+                    </a:stretch>
+                  </pic:blipFill>
+                  <pic:spPr>
+                    <a:xfrm>
+                      <a:off x="0" y="0"/>
+                      <a:ext cx="6120057" cy="3518433"/>
+                    </a:xfrm>
+                    <a:prstGeom prst="rect">
+                      <a:avLst/>
+                    </a:prstGeom>
+                    <a:ln w="12700" cap="flat">
+                      <a:noFill/>
+                      <a:miter lim="400000"/>
+                    </a:ln>
+                    <a:effectLst/>
+                  </pic:spPr>
+                </pic:pic>
+              </a:graphicData>
+            </a:graphic>
+          </wp:anchor>
+        </w:drawing>
+      </w:r>
+      <w:r>
+        <w:drawing>
+          <wp:anchor distT="152400" distB="152400" distL="152400" distR="152400" simplePos="0" relativeHeight="251683840" behindDoc="0" locked="0" layoutInCell="1" allowOverlap="1">
+            <wp:simplePos x="0" y="0"/>
+            <wp:positionH relativeFrom="margin">
+              <wp:posOffset>-15150</wp:posOffset>
+            </wp:positionH>
+            <wp:positionV relativeFrom="line">
+              <wp:posOffset>2358858</wp:posOffset>
+            </wp:positionV>
+            <wp:extent cx="6120057" cy="2863185"/>
+            <wp:effectExtent l="0" t="0" r="0" b="0"/>
+            <wp:wrapThrough wrapText="bothSides" distL="152400" distR="152400">
+              <wp:wrapPolygon edited="1">
+                <wp:start x="0" y="0"/>
+                <wp:lineTo x="0" y="21642"/>
+                <wp:lineTo x="21621" y="21642"/>
+                <wp:lineTo x="21621" y="0"/>
+                <wp:lineTo x="0" y="0"/>
+              </wp:wrapPolygon>
+            </wp:wrapThrough>
+            <wp:docPr id="1073741839" name="officeArt object"/>
+            <wp:cNvGraphicFramePr/>
+            <a:graphic xmlns:a="http://schemas.openxmlformats.org/drawingml/2006/main">
+              <a:graphicData uri="http://schemas.openxmlformats.org/drawingml/2006/picture">
+                <pic:pic xmlns:pic="http://schemas.openxmlformats.org/drawingml/2006/picture">
+                  <pic:nvPicPr>
+                    <pic:cNvPr id="1073741839" name="pasted-image.png"/>
+                    <pic:cNvPicPr/>
+                  </pic:nvPicPr>
+                  <pic:blipFill>
+                    <a:blip r:embed="rId17">
+                      <a:extLst/>
+                    </a:blip>
+                    <a:stretch>
+                      <a:fillRect/>
+                    </a:stretch>
+                  </pic:blipFill>
+                  <pic:spPr>
+                    <a:xfrm>
+                      <a:off x="0" y="0"/>
+                      <a:ext cx="6120057" cy="2863185"/>
+                    </a:xfrm>
+                    <a:prstGeom prst="rect">
+                      <a:avLst/>
+                    </a:prstGeom>
+                    <a:ln w="12700" cap="flat">
+                      <a:noFill/>
+                      <a:miter lim="400000"/>
+                    </a:ln>
+                    <a:effectLst/>
+                  </pic:spPr>
+                </pic:pic>
+              </a:graphicData>
+            </a:graphic>
+          </wp:anchor>
+        </w:drawing>
+      </w:r>
+    </w:p>
+    <w:p>
+      <w:pPr>
+        <w:pStyle w:val="正文"/>
+        <w:bidi w:val="0"/>
+      </w:pPr>
+    </w:p>
+    <w:p>
+      <w:pPr>
+        <w:pStyle w:val="正文"/>
+        <w:bidi w:val="0"/>
+      </w:pPr>
+    </w:p>
+    <w:p>
+      <w:pPr>
+        <w:pStyle w:val="正文"/>
+        <w:bidi w:val="0"/>
+      </w:pPr>
+    </w:p>
+    <w:p>
+      <w:pPr>
+        <w:pStyle w:val="正文"/>
+        <w:bidi w:val="0"/>
+      </w:pPr>
+    </w:p>
+    <w:p>
+      <w:pPr>
+        <w:pStyle w:val="正文"/>
+        <w:bidi w:val="0"/>
+      </w:pPr>
+      <w:r>
+        <w:drawing>
+          <wp:anchor distT="152400" distB="152400" distL="152400" distR="152400" simplePos="0" relativeHeight="251682816" behindDoc="0" locked="0" layoutInCell="1" allowOverlap="1">
+            <wp:simplePos x="0" y="0"/>
+            <wp:positionH relativeFrom="margin">
+              <wp:posOffset>-15150</wp:posOffset>
+            </wp:positionH>
+            <wp:positionV relativeFrom="line">
+              <wp:posOffset>326858</wp:posOffset>
+            </wp:positionV>
+            <wp:extent cx="6120057" cy="2851830"/>
+            <wp:effectExtent l="0" t="0" r="0" b="0"/>
+            <wp:wrapThrough wrapText="bothSides" distL="152400" distR="152400">
+              <wp:wrapPolygon edited="1">
+                <wp:start x="0" y="0"/>
+                <wp:lineTo x="0" y="21638"/>
+                <wp:lineTo x="21621" y="21638"/>
+                <wp:lineTo x="21621" y="0"/>
+                <wp:lineTo x="0" y="0"/>
+              </wp:wrapPolygon>
+            </wp:wrapThrough>
+            <wp:docPr id="1073741840" name="officeArt object"/>
+            <wp:cNvGraphicFramePr/>
+            <a:graphic xmlns:a="http://schemas.openxmlformats.org/drawingml/2006/main">
+              <a:graphicData uri="http://schemas.openxmlformats.org/drawingml/2006/picture">
+                <pic:pic xmlns:pic="http://schemas.openxmlformats.org/drawingml/2006/picture">
+                  <pic:nvPicPr>
+                    <pic:cNvPr id="1073741840" name="pasted-image.png"/>
+                    <pic:cNvPicPr/>
+                  </pic:nvPicPr>
+                  <pic:blipFill>
+                    <a:blip r:embed="rId18">
+                      <a:extLst/>
+                    </a:blip>
+                    <a:stretch>
+                      <a:fillRect/>
+                    </a:stretch>
+                  </pic:blipFill>
+                  <pic:spPr>
+                    <a:xfrm>
+                      <a:off x="0" y="0"/>
+                      <a:ext cx="6120057" cy="2851830"/>
+                    </a:xfrm>
+                    <a:prstGeom prst="rect">
+                      <a:avLst/>
+                    </a:prstGeom>
+                    <a:ln w="12700" cap="flat">
+                      <a:noFill/>
+                      <a:miter lim="400000"/>
+                    </a:ln>
+                    <a:effectLst/>
+                  </pic:spPr>
+                </pic:pic>
+              </a:graphicData>
+            </a:graphic>
+          </wp:anchor>
+        </w:drawing>
+      </w:r>
+    </w:p>
+    <w:p>
+      <w:pPr>
+        <w:pStyle w:val="正文"/>
+        <w:bidi w:val="0"/>
+      </w:pPr>
+    </w:p>
+    <w:p>
+      <w:pPr>
+        <w:pStyle w:val="正文"/>
+        <w:bidi w:val="0"/>
+      </w:pPr>
+    </w:p>
+    <w:p>
+      <w:pPr>
+        <w:pStyle w:val="正文"/>
+        <w:bidi w:val="0"/>
+      </w:pPr>
+    </w:p>
+    <w:p>
+      <w:pPr>
+        <w:pStyle w:val="正文"/>
+        <w:bidi w:val="0"/>
+      </w:pPr>
+    </w:p>
+    <w:p>
+      <w:pPr>
+        <w:pStyle w:val="正文"/>
+        <w:bidi w:val="0"/>
+      </w:pPr>
+      <w:r>
+        <w:drawing>
+          <wp:anchor distT="152400" distB="152400" distL="152400" distR="152400" simplePos="0" relativeHeight="251684864" behindDoc="0" locked="0" layoutInCell="1" allowOverlap="1">
+            <wp:simplePos x="0" y="0"/>
+            <wp:positionH relativeFrom="margin">
+              <wp:posOffset>-15150</wp:posOffset>
+            </wp:positionH>
+            <wp:positionV relativeFrom="line">
+              <wp:posOffset>328255</wp:posOffset>
+            </wp:positionV>
+            <wp:extent cx="6120057" cy="3407487"/>
+            <wp:effectExtent l="0" t="0" r="0" b="0"/>
+            <wp:wrapThrough wrapText="bothSides" distL="152400" distR="152400">
+              <wp:wrapPolygon edited="1">
+                <wp:start x="0" y="0"/>
+                <wp:lineTo x="0" y="21633"/>
+                <wp:lineTo x="21621" y="21633"/>
+                <wp:lineTo x="21621" y="0"/>
+                <wp:lineTo x="0" y="0"/>
+              </wp:wrapPolygon>
+            </wp:wrapThrough>
+            <wp:docPr id="1073741841" name="officeArt object"/>
+            <wp:cNvGraphicFramePr/>
+            <a:graphic xmlns:a="http://schemas.openxmlformats.org/drawingml/2006/main">
+              <a:graphicData uri="http://schemas.openxmlformats.org/drawingml/2006/picture">
+                <pic:pic xmlns:pic="http://schemas.openxmlformats.org/drawingml/2006/picture">
+                  <pic:nvPicPr>
+                    <pic:cNvPr id="1073741841" name="pasted-image.png"/>
+                    <pic:cNvPicPr/>
+                  </pic:nvPicPr>
+                  <pic:blipFill>
+                    <a:blip r:embed="rId19">
+                      <a:extLst/>
+                    </a:blip>
+                    <a:stretch>
+                      <a:fillRect/>
+                    </a:stretch>
+                  </pic:blipFill>
+                  <pic:spPr>
+                    <a:xfrm>
+                      <a:off x="0" y="0"/>
+                      <a:ext cx="6120057" cy="3407487"/>
+                    </a:xfrm>
+                    <a:prstGeom prst="rect">
+                      <a:avLst/>
+                    </a:prstGeom>
+                    <a:ln w="12700" cap="flat">
+                      <a:noFill/>
+                      <a:miter lim="400000"/>
+                    </a:ln>
+                    <a:effectLst/>
+                  </pic:spPr>
+                </pic:pic>
+              </a:graphicData>
+            </a:graphic>
+          </wp:anchor>
+        </w:drawing>
+      </w:r>
+    </w:p>
+    <w:p>
+      <w:pPr>
+        <w:pStyle w:val="正文"/>
+        <w:bidi w:val="0"/>
+      </w:pPr>
+    </w:p>
+    <w:p>
+      <w:pPr>
+        <w:pStyle w:val="正文"/>
+        <w:bidi w:val="0"/>
+      </w:pPr>
+    </w:p>
+    <w:p>
+      <w:pPr>
+        <w:pStyle w:val="正文"/>
+        <w:bidi w:val="0"/>
+      </w:pPr>
+    </w:p>
+    <w:p>
+      <w:pPr>
+        <w:pStyle w:val="正文"/>
+        <w:bidi w:val="0"/>
+      </w:pPr>
+    </w:p>
+    <w:p>
+      <w:pPr>
+        <w:pStyle w:val="正文"/>
+        <w:bidi w:val="0"/>
+      </w:pPr>
+    </w:p>
+    <w:p>
+      <w:pPr>
+        <w:pStyle w:val="正文"/>
+        <w:bidi w:val="0"/>
+      </w:pPr>
+    </w:p>
+    <w:p>
+      <w:pPr>
+        <w:pStyle w:val="正文"/>
+        <w:bidi w:val="0"/>
+      </w:pPr>
+    </w:p>
+    <w:p>
+      <w:pPr>
+        <w:pStyle w:val="正文"/>
+        <w:bidi w:val="0"/>
+      </w:pPr>
+    </w:p>
+    <w:p>
+      <w:pPr>
+        <w:pStyle w:val="正文"/>
+        <w:bidi w:val="0"/>
+      </w:pPr>
+    </w:p>
+    <w:p>
+      <w:pPr>
+        <w:pStyle w:val="正文"/>
+        <w:bidi w:val="0"/>
+      </w:pPr>
+    </w:p>
+    <w:p>
+      <w:pPr>
+        <w:pStyle w:val="正文"/>
+        <w:numPr>
+          <w:ilvl w:val="0"/>
+          <w:numId w:val="9"/>
+        </w:numPr>
+        <w:bidi w:val="0"/>
+        <w:ind w:left="360"/>
+        <w:rPr>
+          <w:rFonts w:ascii="Helvetica" w:cs="Helvetica" w:hAnsi="Helvetica" w:eastAsia="Helvetica"/>
+          <w:b w:val="0"/>
+          <w:bCs w:val="0"/>
+          <w:i w:val="0"/>
+          <w:iCs w:val="0"/>
+          <w:caps w:val="0"/>
+          <w:smallCaps w:val="0"/>
+          <w:strike w:val="0"/>
+          <w:dstrike w:val="0"/>
+          <w:outline w:val="0"/>
+          <w:color w:val="000000"/>
+          <w:spacing w:val="0"/>
+          <w:kern w:val="0"/>
+          <w:position w:val="0"/>
+          <w:sz w:val="22"/>
+          <w:szCs w:val="22"/>
+          <w:u w:val="none"/>
+          <w:vertAlign w:val="baseline"/>
+        </w:rPr>
+      </w:pPr>
+      <w:r>
+        <w:rPr>
+          <w:rFonts w:ascii="Arial Unicode MS" w:cs="Arial Unicode MS" w:hAnsi="Arial Unicode MS" w:eastAsia="Helvetica" w:hint="eastAsia"/>
+          <w:rtl w:val="0"/>
+          <w:lang w:val="zh-CN" w:eastAsia="zh-CN"/>
+        </w:rPr>
+        <w:t>商品与搜索管理</w:t>
+      </w:r>
+    </w:p>
+    <w:p>
+      <w:pPr>
+        <w:pStyle w:val="正文"/>
+        <w:bidi w:val="0"/>
+      </w:pPr>
+      <w:r>
+        <w:rPr>
+          <w:rFonts w:ascii="Arial Unicode MS" w:cs="Arial Unicode MS" w:hAnsi="Arial Unicode MS" w:eastAsia="Helvetica" w:hint="eastAsia"/>
+          <w:rtl w:val="0"/>
+          <w:lang w:val="zh-CN" w:eastAsia="zh-CN"/>
+        </w:rPr>
+        <w:t>添加任务商品</w:t>
+      </w:r>
+    </w:p>
+    <w:p>
+      <w:pPr>
+        <w:pStyle w:val="正文"/>
+        <w:bidi w:val="0"/>
+      </w:pPr>
+      <w:r>
+        <w:drawing>
+          <wp:anchor distT="152400" distB="152400" distL="152400" distR="152400" simplePos="0" relativeHeight="251672576" behindDoc="0" locked="0" layoutInCell="1" allowOverlap="1">
+            <wp:simplePos x="0" y="0"/>
+            <wp:positionH relativeFrom="margin">
+              <wp:posOffset>-116750</wp:posOffset>
+            </wp:positionH>
+            <wp:positionV relativeFrom="line">
+              <wp:posOffset>181570</wp:posOffset>
+            </wp:positionV>
+            <wp:extent cx="6120057" cy="1705329"/>
+            <wp:effectExtent l="0" t="0" r="0" b="0"/>
+            <wp:wrapThrough wrapText="bothSides" distL="152400" distR="152400">
+              <wp:wrapPolygon edited="1">
+                <wp:start x="0" y="0"/>
+                <wp:lineTo x="0" y="21600"/>
+                <wp:lineTo x="21600" y="21600"/>
+                <wp:lineTo x="21600" y="0"/>
+                <wp:lineTo x="0" y="0"/>
+              </wp:wrapPolygon>
+            </wp:wrapThrough>
+            <wp:docPr id="1073741842" name="officeArt object"/>
+            <wp:cNvGraphicFramePr/>
+            <a:graphic xmlns:a="http://schemas.openxmlformats.org/drawingml/2006/main">
+              <a:graphicData uri="http://schemas.openxmlformats.org/drawingml/2006/picture">
+                <pic:pic xmlns:pic="http://schemas.openxmlformats.org/drawingml/2006/picture">
+                  <pic:nvPicPr>
+                    <pic:cNvPr id="1073741842" name="pasted-image.png"/>
+                    <pic:cNvPicPr/>
+                  </pic:nvPicPr>
+                  <pic:blipFill>
+                    <a:blip r:embed="rId20">
+                      <a:extLst/>
+                    </a:blip>
+                    <a:stretch>
+                      <a:fillRect/>
+                    </a:stretch>
+                  </pic:blipFill>
+                  <pic:spPr>
+                    <a:xfrm>
+                      <a:off x="0" y="0"/>
+                      <a:ext cx="6120057" cy="1705329"/>
+                    </a:xfrm>
+                    <a:prstGeom prst="rect">
+                      <a:avLst/>
+                    </a:prstGeom>
+                    <a:ln w="12700" cap="flat">
+                      <a:noFill/>
+                      <a:miter lim="400000"/>
+                    </a:ln>
+                    <a:effectLst/>
+                  </pic:spPr>
+                </pic:pic>
+              </a:graphicData>
+            </a:graphic>
+          </wp:anchor>
+        </w:drawing>
+      </w:r>
+    </w:p>
+    <w:p>
+      <w:pPr>
+        <w:pStyle w:val="正文"/>
+        <w:bidi w:val="0"/>
+      </w:pPr>
+    </w:p>
+    <w:p>
+      <w:pPr>
+        <w:pStyle w:val="正文"/>
+        <w:bidi w:val="0"/>
+      </w:pPr>
+    </w:p>
+    <w:p>
+      <w:pPr>
+        <w:pStyle w:val="正文"/>
+        <w:bidi w:val="0"/>
+      </w:pPr>
+    </w:p>
+    <w:p>
+      <w:pPr>
+        <w:pStyle w:val="正文"/>
+        <w:bidi w:val="0"/>
+      </w:pPr>
+      <w:r>
+        <w:rPr>
+          <w:rFonts w:ascii="Arial Unicode MS" w:cs="Arial Unicode MS" w:hAnsi="Arial Unicode MS" w:eastAsia="Helvetica" w:hint="eastAsia"/>
+          <w:rtl w:val="0"/>
+          <w:lang w:val="zh-CN" w:eastAsia="zh-CN"/>
+        </w:rPr>
+        <w:t>图</w:t>
+      </w:r>
+      <w:r>
+        <w:rPr>
+          <w:rFonts w:ascii="Helvetica" w:cs="Arial Unicode MS" w:hAnsi="Arial Unicode MS" w:eastAsia="Arial Unicode MS"/>
+          <w:rtl w:val="0"/>
+          <w:lang w:val="zh-CN" w:eastAsia="zh-CN"/>
+        </w:rPr>
+        <w:t xml:space="preserve">3.6.2.1 </w:t>
+      </w:r>
+      <w:r>
+        <w:rPr>
+          <w:rFonts w:ascii="Arial Unicode MS" w:cs="Arial Unicode MS" w:hAnsi="Arial Unicode MS" w:eastAsia="Helvetica" w:hint="eastAsia"/>
+          <w:rtl w:val="0"/>
+          <w:lang w:val="zh-CN" w:eastAsia="zh-CN"/>
+        </w:rPr>
+        <w:t>非本店铺商品无法添加</w:t>
+      </w:r>
+      <w:r>
+        <w:drawing>
+          <wp:anchor distT="152400" distB="152400" distL="152400" distR="152400" simplePos="0" relativeHeight="251673600" behindDoc="0" locked="0" layoutInCell="1" allowOverlap="1">
+            <wp:simplePos x="0" y="0"/>
+            <wp:positionH relativeFrom="margin">
+              <wp:posOffset>-6350</wp:posOffset>
+            </wp:positionH>
+            <wp:positionV relativeFrom="line">
+              <wp:posOffset>203541</wp:posOffset>
+            </wp:positionV>
+            <wp:extent cx="6120057" cy="3140222"/>
+            <wp:effectExtent l="0" t="0" r="0" b="0"/>
+            <wp:wrapThrough wrapText="bothSides" distL="152400" distR="152400">
+              <wp:wrapPolygon edited="1">
+                <wp:start x="0" y="0"/>
+                <wp:lineTo x="0" y="21600"/>
+                <wp:lineTo x="21600" y="21600"/>
+                <wp:lineTo x="21600" y="0"/>
+                <wp:lineTo x="0" y="0"/>
+              </wp:wrapPolygon>
+            </wp:wrapThrough>
+            <wp:docPr id="1073741843" name="officeArt object"/>
+            <wp:cNvGraphicFramePr/>
+            <a:graphic xmlns:a="http://schemas.openxmlformats.org/drawingml/2006/main">
+              <a:graphicData uri="http://schemas.openxmlformats.org/drawingml/2006/picture">
+                <pic:pic xmlns:pic="http://schemas.openxmlformats.org/drawingml/2006/picture">
+                  <pic:nvPicPr>
+                    <pic:cNvPr id="1073741843" name="pasted-image.png"/>
+                    <pic:cNvPicPr/>
+                  </pic:nvPicPr>
+                  <pic:blipFill>
+                    <a:blip r:embed="rId21">
+                      <a:extLst/>
+                    </a:blip>
+                    <a:stretch>
+                      <a:fillRect/>
+                    </a:stretch>
+                  </pic:blipFill>
+                  <pic:spPr>
+                    <a:xfrm>
+                      <a:off x="0" y="0"/>
+                      <a:ext cx="6120057" cy="3140222"/>
+                    </a:xfrm>
+                    <a:prstGeom prst="rect">
+                      <a:avLst/>
+                    </a:prstGeom>
+                    <a:ln w="12700" cap="flat">
+                      <a:noFill/>
+                      <a:miter lim="400000"/>
+                    </a:ln>
+                    <a:effectLst/>
+                  </pic:spPr>
+                </pic:pic>
+              </a:graphicData>
+            </a:graphic>
+          </wp:anchor>
+        </w:drawing>
+      </w:r>
+    </w:p>
+    <w:p>
+      <w:pPr>
+        <w:pStyle w:val="正文"/>
+        <w:bidi w:val="0"/>
+      </w:pPr>
+    </w:p>
+    <w:p>
+      <w:pPr>
+        <w:pStyle w:val="正文"/>
+        <w:bidi w:val="0"/>
+      </w:pPr>
+    </w:p>
+    <w:p>
+      <w:pPr>
+        <w:pStyle w:val="正文"/>
+        <w:bidi w:val="0"/>
+      </w:pPr>
+    </w:p>
+    <w:p>
+      <w:pPr>
+        <w:pStyle w:val="正文"/>
+        <w:bidi w:val="0"/>
+      </w:pPr>
+    </w:p>
+    <w:p>
+      <w:pPr>
+        <w:pStyle w:val="正文"/>
+        <w:bidi w:val="0"/>
+      </w:pPr>
+      <w:r>
+        <w:rPr>
+          <w:rFonts w:ascii="Arial Unicode MS" w:cs="Arial Unicode MS" w:hAnsi="Arial Unicode MS" w:eastAsia="Helvetica" w:hint="eastAsia"/>
+          <w:rtl w:val="0"/>
+          <w:lang w:val="zh-CN" w:eastAsia="zh-CN"/>
+        </w:rPr>
+        <w:t>图</w:t>
+      </w:r>
+      <w:r>
+        <w:rPr>
+          <w:rFonts w:ascii="Helvetica" w:cs="Arial Unicode MS" w:hAnsi="Arial Unicode MS" w:eastAsia="Arial Unicode MS"/>
+          <w:rtl w:val="0"/>
+          <w:lang w:val="zh-CN" w:eastAsia="zh-CN"/>
+        </w:rPr>
+        <w:t xml:space="preserve">3.6.2.1 </w:t>
+      </w:r>
+      <w:r>
+        <w:rPr>
+          <w:rFonts w:ascii="Arial Unicode MS" w:cs="Arial Unicode MS" w:hAnsi="Arial Unicode MS" w:eastAsia="Helvetica" w:hint="eastAsia"/>
+          <w:rtl w:val="0"/>
+          <w:lang w:val="zh-CN" w:eastAsia="zh-CN"/>
+        </w:rPr>
+        <w:t>本店铺商品</w:t>
+      </w:r>
+      <w:r>
+        <w:rPr>
+          <w:rFonts w:ascii="Arial Unicode MS" w:cs="Arial Unicode MS" w:hAnsi="Arial Unicode MS" w:eastAsia="Helvetica" w:hint="eastAsia"/>
+          <w:rtl w:val="0"/>
+          <w:lang w:val="zh-CN" w:eastAsia="zh-CN"/>
+        </w:rPr>
+        <w:t>自动获取信息，商品主图、商品标题、货号</w:t>
+      </w:r>
+      <w:r>
+        <w:rPr>
+          <w:rFonts w:ascii="Helvetica" w:cs="Arial Unicode MS" w:hAnsi="Arial Unicode MS" w:eastAsia="Arial Unicode MS"/>
+          <w:rtl w:val="0"/>
+          <w:lang w:val="zh-CN" w:eastAsia="zh-CN"/>
+        </w:rPr>
+        <w:t>\</w:t>
+      </w:r>
+      <w:r>
+        <w:rPr>
+          <w:rFonts w:ascii="Arial Unicode MS" w:cs="Arial Unicode MS" w:hAnsi="Arial Unicode MS" w:eastAsia="Helvetica" w:hint="eastAsia"/>
+          <w:rtl w:val="0"/>
+          <w:lang w:val="zh-CN" w:eastAsia="zh-CN"/>
+        </w:rPr>
+        <w:t>款号（可从宝贝详情中读取）</w:t>
+      </w:r>
+      <w:r>
+        <w:drawing>
+          <wp:anchor distT="152400" distB="152400" distL="152400" distR="152400" simplePos="0" relativeHeight="251674624" behindDoc="0" locked="0" layoutInCell="1" allowOverlap="1">
+            <wp:simplePos x="0" y="0"/>
+            <wp:positionH relativeFrom="margin">
+              <wp:posOffset>-6349</wp:posOffset>
+            </wp:positionH>
+            <wp:positionV relativeFrom="line">
+              <wp:posOffset>293838</wp:posOffset>
+            </wp:positionV>
+            <wp:extent cx="6120057" cy="1349045"/>
+            <wp:effectExtent l="0" t="0" r="0" b="0"/>
+            <wp:wrapThrough wrapText="bothSides" distL="152400" distR="152400">
+              <wp:wrapPolygon edited="1">
+                <wp:start x="0" y="0"/>
+                <wp:lineTo x="0" y="21600"/>
+                <wp:lineTo x="21600" y="21600"/>
+                <wp:lineTo x="21600" y="0"/>
+                <wp:lineTo x="0" y="0"/>
+              </wp:wrapPolygon>
+            </wp:wrapThrough>
+            <wp:docPr id="1073741844" name="officeArt object"/>
+            <wp:cNvGraphicFramePr/>
+            <a:graphic xmlns:a="http://schemas.openxmlformats.org/drawingml/2006/main">
+              <a:graphicData uri="http://schemas.openxmlformats.org/drawingml/2006/picture">
+                <pic:pic xmlns:pic="http://schemas.openxmlformats.org/drawingml/2006/picture">
+                  <pic:nvPicPr>
+                    <pic:cNvPr id="1073741844" name="pasted-image.png"/>
+                    <pic:cNvPicPr/>
+                  </pic:nvPicPr>
+                  <pic:blipFill>
+                    <a:blip r:embed="rId22">
+                      <a:extLst/>
+                    </a:blip>
+                    <a:stretch>
+                      <a:fillRect/>
+                    </a:stretch>
+                  </pic:blipFill>
+                  <pic:spPr>
+                    <a:xfrm>
+                      <a:off x="0" y="0"/>
+                      <a:ext cx="6120057" cy="1349045"/>
+                    </a:xfrm>
+                    <a:prstGeom prst="rect">
+                      <a:avLst/>
+                    </a:prstGeom>
+                    <a:ln w="12700" cap="flat">
+                      <a:noFill/>
+                      <a:miter lim="400000"/>
+                    </a:ln>
+                    <a:effectLst/>
+                  </pic:spPr>
+                </pic:pic>
+              </a:graphicData>
+            </a:graphic>
+          </wp:anchor>
+        </w:drawing>
+      </w:r>
+    </w:p>
+    <w:p>
+      <w:pPr>
+        <w:pStyle w:val="正文"/>
+        <w:bidi w:val="0"/>
+      </w:pPr>
+    </w:p>
+    <w:p>
+      <w:pPr>
+        <w:pStyle w:val="正文"/>
+        <w:bidi w:val="0"/>
+      </w:pPr>
+      <w:r>
+        <w:rPr>
+          <w:rFonts w:ascii="Arial Unicode MS" w:cs="Arial Unicode MS" w:hAnsi="Arial Unicode MS" w:eastAsia="Helvetica" w:hint="eastAsia"/>
+          <w:rtl w:val="0"/>
+          <w:lang w:val="zh-CN" w:eastAsia="zh-CN"/>
+        </w:rPr>
+        <w:t>商品管理</w:t>
+      </w:r>
+    </w:p>
+    <w:p>
+      <w:pPr>
+        <w:pStyle w:val="正文"/>
+        <w:bidi w:val="0"/>
+      </w:pPr>
+    </w:p>
+    <w:p>
+      <w:pPr>
+        <w:pStyle w:val="正文"/>
+        <w:bidi w:val="0"/>
+      </w:pPr>
+    </w:p>
+    <w:p>
+      <w:pPr>
+        <w:pStyle w:val="正文"/>
+        <w:bidi w:val="0"/>
+      </w:pPr>
+    </w:p>
+    <w:p>
+      <w:pPr>
+        <w:pStyle w:val="正文"/>
+        <w:bidi w:val="0"/>
+      </w:pPr>
+    </w:p>
+    <w:p>
+      <w:pPr>
+        <w:pStyle w:val="正文"/>
+        <w:bidi w:val="0"/>
+      </w:pPr>
+      <w:r>
+        <w:rPr>
+          <w:rFonts w:ascii="Helvetica" w:cs="Arial Unicode MS" w:hAnsi="Arial Unicode MS" w:eastAsia="Arial Unicode MS"/>
+          <w:rtl w:val="0"/>
+          <w:lang w:val="zh-CN" w:eastAsia="zh-CN"/>
+        </w:rPr>
+        <w:t xml:space="preserve">3. </w:t>
+      </w:r>
+      <w:r>
+        <w:rPr>
+          <w:rFonts w:ascii="Arial Unicode MS" w:cs="Arial Unicode MS" w:hAnsi="Arial Unicode MS" w:eastAsia="Helvetica" w:hint="eastAsia"/>
+          <w:rtl w:val="0"/>
+          <w:lang w:val="zh-CN" w:eastAsia="zh-CN"/>
+        </w:rPr>
+        <w:t>搜索模块</w:t>
+      </w:r>
+    </w:p>
+    <w:p>
+      <w:pPr>
+        <w:pStyle w:val="正文"/>
+        <w:bidi w:val="0"/>
+      </w:pPr>
+    </w:p>
+    <w:p>
+      <w:pPr>
+        <w:pStyle w:val="正文"/>
+        <w:bidi w:val="0"/>
+      </w:pPr>
+    </w:p>
+    <w:p>
+      <w:pPr>
+        <w:pStyle w:val="正文"/>
+        <w:bidi w:val="0"/>
+      </w:pPr>
+      <w:r>
+        <w:rPr>
+          <w:rFonts w:ascii="Arial Unicode MS" w:cs="Arial Unicode MS" w:hAnsi="Arial Unicode MS" w:eastAsia="Helvetica" w:hint="eastAsia"/>
+          <w:rtl w:val="0"/>
+          <w:lang w:val="zh-CN" w:eastAsia="zh-CN"/>
+        </w:rPr>
+        <w:t>图</w:t>
+      </w:r>
+      <w:r>
+        <w:rPr>
+          <w:rFonts w:ascii="Helvetica" w:cs="Arial Unicode MS" w:hAnsi="Arial Unicode MS" w:eastAsia="Arial Unicode MS"/>
+          <w:rtl w:val="0"/>
+          <w:lang w:val="zh-CN" w:eastAsia="zh-CN"/>
+        </w:rPr>
+        <w:t xml:space="preserve">3.6.3.1 </w:t>
+      </w:r>
+      <w:r>
+        <w:rPr>
+          <w:rFonts w:ascii="Arial Unicode MS" w:cs="Arial Unicode MS" w:hAnsi="Arial Unicode MS" w:eastAsia="Helvetica" w:hint="eastAsia"/>
+          <w:rtl w:val="0"/>
+          <w:lang w:val="zh-CN" w:eastAsia="zh-CN"/>
+        </w:rPr>
+        <w:t>搜索管理</w:t>
+      </w:r>
+    </w:p>
+    <w:p>
+      <w:pPr>
+        <w:pStyle w:val="正文"/>
+        <w:bidi w:val="0"/>
+      </w:pPr>
+    </w:p>
+    <w:p>
+      <w:pPr>
+        <w:pStyle w:val="正文"/>
+        <w:bidi w:val="0"/>
+      </w:pPr>
+    </w:p>
+    <w:p>
+      <w:pPr>
+        <w:pStyle w:val="正文"/>
+        <w:bidi w:val="0"/>
+      </w:pPr>
+      <w:r>
+        <w:drawing>
+          <wp:anchor distT="152400" distB="152400" distL="152400" distR="152400" simplePos="0" relativeHeight="251678720" behindDoc="0" locked="0" layoutInCell="1" allowOverlap="1">
+            <wp:simplePos x="0" y="0"/>
+            <wp:positionH relativeFrom="margin">
+              <wp:posOffset>-6349</wp:posOffset>
+            </wp:positionH>
+            <wp:positionV relativeFrom="page">
+              <wp:posOffset>0</wp:posOffset>
+            </wp:positionV>
+            <wp:extent cx="6120057" cy="2783217"/>
+            <wp:effectExtent l="0" t="0" r="0" b="0"/>
+            <wp:wrapThrough wrapText="bothSides" distL="152400" distR="152400">
+              <wp:wrapPolygon edited="1">
+                <wp:start x="0" y="0"/>
+                <wp:lineTo x="0" y="21615"/>
+                <wp:lineTo x="21621" y="21615"/>
+                <wp:lineTo x="21621" y="0"/>
+                <wp:lineTo x="0" y="0"/>
+              </wp:wrapPolygon>
+            </wp:wrapThrough>
+            <wp:docPr id="1073741845" name="officeArt object"/>
+            <wp:cNvGraphicFramePr/>
+            <a:graphic xmlns:a="http://schemas.openxmlformats.org/drawingml/2006/main">
+              <a:graphicData uri="http://schemas.openxmlformats.org/drawingml/2006/picture">
+                <pic:pic xmlns:pic="http://schemas.openxmlformats.org/drawingml/2006/picture">
+                  <pic:nvPicPr>
+                    <pic:cNvPr id="1073741845" name="pasted-image.png"/>
+                    <pic:cNvPicPr/>
+                  </pic:nvPicPr>
+                  <pic:blipFill>
+                    <a:blip r:embed="rId23">
+                      <a:extLst/>
+                    </a:blip>
+                    <a:stretch>
+                      <a:fillRect/>
+                    </a:stretch>
+                  </pic:blipFill>
+                  <pic:spPr>
+                    <a:xfrm>
+                      <a:off x="0" y="0"/>
+                      <a:ext cx="6120057" cy="2783217"/>
+                    </a:xfrm>
+                    <a:prstGeom prst="rect">
+                      <a:avLst/>
+                    </a:prstGeom>
+                    <a:ln w="12700" cap="flat">
+                      <a:noFill/>
+                      <a:miter lim="400000"/>
+                    </a:ln>
+                    <a:effectLst/>
+                  </pic:spPr>
+                </pic:pic>
+              </a:graphicData>
+            </a:graphic>
+          </wp:anchor>
+        </w:drawing>
+      </w:r>
+    </w:p>
+    <w:p>
+      <w:pPr>
+        <w:pStyle w:val="正文"/>
+        <w:bidi w:val="0"/>
+      </w:pPr>
+    </w:p>
+    <w:p>
+      <w:pPr>
+        <w:pStyle w:val="正文"/>
+        <w:bidi w:val="0"/>
+      </w:pPr>
+      <w:r>
+        <w:drawing>
+          <wp:anchor distT="152400" distB="152400" distL="152400" distR="152400" simplePos="0" relativeHeight="251679744" behindDoc="0" locked="0" layoutInCell="1" allowOverlap="1">
+            <wp:simplePos x="0" y="0"/>
+            <wp:positionH relativeFrom="margin">
+              <wp:posOffset>-147230</wp:posOffset>
+            </wp:positionH>
+            <wp:positionV relativeFrom="page">
+              <wp:posOffset>298955</wp:posOffset>
+            </wp:positionV>
+            <wp:extent cx="6120057" cy="2783217"/>
+            <wp:effectExtent l="0" t="0" r="0" b="0"/>
+            <wp:wrapThrough wrapText="bothSides" distL="152400" distR="152400">
+              <wp:wrapPolygon edited="1">
+                <wp:start x="0" y="0"/>
+                <wp:lineTo x="0" y="21615"/>
+                <wp:lineTo x="21621" y="21615"/>
+                <wp:lineTo x="21621" y="0"/>
+                <wp:lineTo x="0" y="0"/>
+              </wp:wrapPolygon>
+            </wp:wrapThrough>
+            <wp:docPr id="1073741846" name="officeArt object"/>
+            <wp:cNvGraphicFramePr/>
+            <a:graphic xmlns:a="http://schemas.openxmlformats.org/drawingml/2006/main">
+              <a:graphicData uri="http://schemas.openxmlformats.org/drawingml/2006/picture">
+                <pic:pic xmlns:pic="http://schemas.openxmlformats.org/drawingml/2006/picture">
+                  <pic:nvPicPr>
+                    <pic:cNvPr id="1073741846" name="pasted-image.png"/>
+                    <pic:cNvPicPr/>
+                  </pic:nvPicPr>
+                  <pic:blipFill>
+                    <a:blip r:embed="rId23">
+                      <a:extLst/>
+                    </a:blip>
+                    <a:stretch>
+                      <a:fillRect/>
+                    </a:stretch>
+                  </pic:blipFill>
+                  <pic:spPr>
+                    <a:xfrm>
+                      <a:off x="0" y="0"/>
+                      <a:ext cx="6120057" cy="2783217"/>
+                    </a:xfrm>
+                    <a:prstGeom prst="rect">
+                      <a:avLst/>
+                    </a:prstGeom>
+                    <a:ln w="12700" cap="flat">
+                      <a:noFill/>
+                      <a:miter lim="400000"/>
+                    </a:ln>
+                    <a:effectLst/>
+                  </pic:spPr>
+                </pic:pic>
+              </a:graphicData>
+            </a:graphic>
+          </wp:anchor>
+        </w:drawing>
+      </w:r>
+      <w:r>
+        <w:drawing>
+          <wp:anchor distT="152400" distB="152400" distL="152400" distR="152400" simplePos="0" relativeHeight="251675648" behindDoc="0" locked="0" layoutInCell="1" allowOverlap="1">
+            <wp:simplePos x="0" y="0"/>
+            <wp:positionH relativeFrom="margin">
+              <wp:posOffset>-116750</wp:posOffset>
+            </wp:positionH>
+            <wp:positionV relativeFrom="line">
+              <wp:posOffset>263613</wp:posOffset>
+            </wp:positionV>
+            <wp:extent cx="6120057" cy="1796411"/>
+            <wp:effectExtent l="0" t="0" r="0" b="0"/>
+            <wp:wrapThrough wrapText="bothSides" distL="152400" distR="152400">
+              <wp:wrapPolygon edited="1">
+                <wp:start x="0" y="0"/>
+                <wp:lineTo x="0" y="21631"/>
+                <wp:lineTo x="21621" y="21631"/>
+                <wp:lineTo x="21621" y="0"/>
+                <wp:lineTo x="0" y="0"/>
+              </wp:wrapPolygon>
+            </wp:wrapThrough>
+            <wp:docPr id="1073741847" name="officeArt object"/>
+            <wp:cNvGraphicFramePr/>
+            <a:graphic xmlns:a="http://schemas.openxmlformats.org/drawingml/2006/main">
+              <a:graphicData uri="http://schemas.openxmlformats.org/drawingml/2006/picture">
+                <pic:pic xmlns:pic="http://schemas.openxmlformats.org/drawingml/2006/picture">
+                  <pic:nvPicPr>
+                    <pic:cNvPr id="1073741847" name="pasted-image.png"/>
+                    <pic:cNvPicPr/>
+                  </pic:nvPicPr>
+                  <pic:blipFill>
+                    <a:blip r:embed="rId24">
+                      <a:extLst/>
+                    </a:blip>
+                    <a:stretch>
+                      <a:fillRect/>
+                    </a:stretch>
+                  </pic:blipFill>
+                  <pic:spPr>
+                    <a:xfrm>
+                      <a:off x="0" y="0"/>
+                      <a:ext cx="6120057" cy="1796411"/>
+                    </a:xfrm>
+                    <a:prstGeom prst="rect">
+                      <a:avLst/>
+                    </a:prstGeom>
+                    <a:ln w="12700" cap="flat">
+                      <a:noFill/>
+                      <a:miter lim="400000"/>
+                    </a:ln>
+                    <a:effectLst/>
+                  </pic:spPr>
+                </pic:pic>
+              </a:graphicData>
+            </a:graphic>
+          </wp:anchor>
+        </w:drawing>
+      </w:r>
+    </w:p>
+    <w:p>
+      <w:pPr>
+        <w:pStyle w:val="正文"/>
+        <w:bidi w:val="0"/>
+      </w:pPr>
+    </w:p>
+    <w:p>
+      <w:pPr>
+        <w:pStyle w:val="正文"/>
+        <w:bidi w:val="0"/>
+      </w:pPr>
+    </w:p>
+    <w:p>
+      <w:pPr>
+        <w:pStyle w:val="正文"/>
+        <w:bidi w:val="0"/>
+      </w:pPr>
+    </w:p>
+    <w:p>
+      <w:pPr>
+        <w:pStyle w:val="正文"/>
+        <w:bidi w:val="0"/>
+      </w:pPr>
+    </w:p>
+    <w:p>
+      <w:pPr>
+        <w:pStyle w:val="正文"/>
+        <w:bidi w:val="0"/>
+      </w:pPr>
+    </w:p>
+    <w:p>
+      <w:pPr>
+        <w:pStyle w:val="正文"/>
+        <w:bidi w:val="0"/>
+      </w:pPr>
+    </w:p>
+    <w:p>
+      <w:pPr>
+        <w:pStyle w:val="正文"/>
+        <w:bidi w:val="0"/>
+      </w:pPr>
+    </w:p>
+    <w:p>
+      <w:pPr>
+        <w:pStyle w:val="正文"/>
+        <w:bidi w:val="0"/>
+      </w:pPr>
+    </w:p>
+    <w:p>
+      <w:pPr>
+        <w:pStyle w:val="正文"/>
+        <w:bidi w:val="0"/>
+      </w:pPr>
+      <w:r>
+        <w:rPr>
+          <w:rFonts w:ascii="Arial Unicode MS" w:cs="Arial Unicode MS" w:hAnsi="Arial Unicode MS" w:eastAsia="Helvetica" w:hint="eastAsia"/>
+          <w:rtl w:val="0"/>
+          <w:lang w:val="zh-CN" w:eastAsia="zh-CN"/>
+        </w:rPr>
+        <w:t>图</w:t>
+      </w:r>
+      <w:r>
+        <w:rPr>
+          <w:rFonts w:ascii="Helvetica" w:cs="Arial Unicode MS" w:hAnsi="Arial Unicode MS" w:eastAsia="Arial Unicode MS"/>
+          <w:rtl w:val="0"/>
+          <w:lang w:val="zh-CN" w:eastAsia="zh-CN"/>
+        </w:rPr>
+        <w:t xml:space="preserve">3.6.3.2 </w:t>
+      </w:r>
+      <w:r>
+        <w:rPr>
+          <w:rFonts w:ascii="Arial Unicode MS" w:cs="Arial Unicode MS" w:hAnsi="Arial Unicode MS" w:eastAsia="Helvetica" w:hint="eastAsia"/>
+          <w:rtl w:val="0"/>
+          <w:lang w:val="zh-CN" w:eastAsia="zh-CN"/>
+        </w:rPr>
+        <w:t>添加搜索</w:t>
+      </w:r>
+    </w:p>
+    <w:p>
+      <w:pPr>
+        <w:pStyle w:val="正文"/>
+        <w:bidi w:val="0"/>
+      </w:pPr>
+    </w:p>
+    <w:p>
+      <w:pPr>
+        <w:pStyle w:val="正文"/>
+        <w:bidi w:val="0"/>
+      </w:pPr>
+    </w:p>
+    <w:p>
+      <w:pPr>
+        <w:pStyle w:val="正文"/>
+        <w:bidi w:val="0"/>
+      </w:pPr>
+    </w:p>
+    <w:p>
+      <w:pPr>
+        <w:pStyle w:val="正文"/>
+        <w:bidi w:val="0"/>
+      </w:pPr>
+      <w:r>
+        <w:drawing>
+          <wp:anchor distT="152400" distB="152400" distL="152400" distR="152400" simplePos="0" relativeHeight="251676672" behindDoc="0" locked="0" layoutInCell="1" allowOverlap="1">
+            <wp:simplePos x="0" y="0"/>
+            <wp:positionH relativeFrom="margin">
+              <wp:posOffset>-380910</wp:posOffset>
+            </wp:positionH>
+            <wp:positionV relativeFrom="page">
+              <wp:posOffset>0</wp:posOffset>
+            </wp:positionV>
+            <wp:extent cx="6120057" cy="2925558"/>
+            <wp:effectExtent l="0" t="0" r="0" b="0"/>
+            <wp:wrapThrough wrapText="bothSides" distL="152400" distR="152400">
+              <wp:wrapPolygon edited="1">
+                <wp:start x="0" y="0"/>
+                <wp:lineTo x="0" y="21600"/>
+                <wp:lineTo x="21600" y="21600"/>
+                <wp:lineTo x="21600" y="0"/>
+                <wp:lineTo x="0" y="0"/>
+              </wp:wrapPolygon>
+            </wp:wrapThrough>
+            <wp:docPr id="1073741848" name="officeArt object"/>
+            <wp:cNvGraphicFramePr/>
+            <a:graphic xmlns:a="http://schemas.openxmlformats.org/drawingml/2006/main">
+              <a:graphicData uri="http://schemas.openxmlformats.org/drawingml/2006/picture">
+                <pic:pic xmlns:pic="http://schemas.openxmlformats.org/drawingml/2006/picture">
+                  <pic:nvPicPr>
+                    <pic:cNvPr id="1073741848" name="pasted-image.png"/>
+                    <pic:cNvPicPr/>
+                  </pic:nvPicPr>
+                  <pic:blipFill>
+                    <a:blip r:embed="rId25">
+                      <a:extLst/>
+                    </a:blip>
+                    <a:stretch>
+                      <a:fillRect/>
+                    </a:stretch>
+                  </pic:blipFill>
+                  <pic:spPr>
+                    <a:xfrm>
+                      <a:off x="0" y="0"/>
+                      <a:ext cx="6120057" cy="2925558"/>
+                    </a:xfrm>
+                    <a:prstGeom prst="rect">
+                      <a:avLst/>
+                    </a:prstGeom>
+                    <a:ln w="12700" cap="flat">
+                      <a:noFill/>
+                      <a:miter lim="400000"/>
+                    </a:ln>
+                    <a:effectLst/>
+                  </pic:spPr>
+                </pic:pic>
+              </a:graphicData>
+            </a:graphic>
+          </wp:anchor>
+        </w:drawing>
+      </w:r>
+      <w:r>
+        <w:rPr>
+          <w:rFonts w:ascii="Arial Unicode MS" w:cs="Arial Unicode MS" w:hAnsi="Arial Unicode MS" w:eastAsia="Helvetica" w:hint="eastAsia"/>
+          <w:rtl w:val="0"/>
+          <w:lang w:val="zh-CN" w:eastAsia="zh-CN"/>
+        </w:rPr>
+        <w:t>更新商品</w:t>
+      </w:r>
+    </w:p>
+    <w:p>
+      <w:pPr>
+        <w:pStyle w:val="正文"/>
+        <w:bidi w:val="0"/>
+      </w:pPr>
+    </w:p>
+    <w:p>
+      <w:pPr>
+        <w:pStyle w:val="正文"/>
+        <w:bidi w:val="0"/>
+      </w:pPr>
+    </w:p>
+    <w:p>
+      <w:pPr>
+        <w:pStyle w:val="正文"/>
+        <w:bidi w:val="0"/>
+      </w:pPr>
+    </w:p>
+    <w:p>
+      <w:pPr>
+        <w:pStyle w:val="正文"/>
+        <w:bidi w:val="0"/>
+      </w:pPr>
+    </w:p>
+    <w:p>
+      <w:pPr>
+        <w:pStyle w:val="正文"/>
+        <w:bidi w:val="0"/>
+      </w:pPr>
+    </w:p>
+    <w:p>
+      <w:pPr>
+        <w:pStyle w:val="正文"/>
+        <w:bidi w:val="0"/>
+      </w:pPr>
+    </w:p>
+    <w:p>
+      <w:pPr>
+        <w:pStyle w:val="正文"/>
+        <w:bidi w:val="0"/>
+      </w:pPr>
+    </w:p>
+    <w:p>
+      <w:pPr>
+        <w:pStyle w:val="正文"/>
+        <w:bidi w:val="0"/>
+      </w:pPr>
+    </w:p>
+    <w:p>
+      <w:pPr>
+        <w:pStyle w:val="正文"/>
+        <w:bidi w:val="0"/>
+      </w:pPr>
+      <w:r>
+        <w:drawing>
+          <wp:anchor distT="152400" distB="152400" distL="152400" distR="152400" simplePos="0" relativeHeight="251677696" behindDoc="0" locked="0" layoutInCell="1" allowOverlap="1">
+            <wp:simplePos x="0" y="0"/>
+            <wp:positionH relativeFrom="margin">
+              <wp:posOffset>-86270</wp:posOffset>
+            </wp:positionH>
+            <wp:positionV relativeFrom="line">
+              <wp:posOffset>320635</wp:posOffset>
+            </wp:positionV>
+            <wp:extent cx="6120057" cy="3724650"/>
+            <wp:effectExtent l="0" t="0" r="0" b="0"/>
+            <wp:wrapThrough wrapText="bothSides" distL="152400" distR="152400">
+              <wp:wrapPolygon edited="1">
+                <wp:start x="0" y="0"/>
+                <wp:lineTo x="0" y="21628"/>
+                <wp:lineTo x="21621" y="21628"/>
+                <wp:lineTo x="21621" y="0"/>
+                <wp:lineTo x="0" y="0"/>
+              </wp:wrapPolygon>
+            </wp:wrapThrough>
+            <wp:docPr id="1073741849" name="officeArt object"/>
+            <wp:cNvGraphicFramePr/>
+            <a:graphic xmlns:a="http://schemas.openxmlformats.org/drawingml/2006/main">
+              <a:graphicData uri="http://schemas.openxmlformats.org/drawingml/2006/picture">
+                <pic:pic xmlns:pic="http://schemas.openxmlformats.org/drawingml/2006/picture">
+                  <pic:nvPicPr>
+                    <pic:cNvPr id="1073741849" name="pasted-image.png"/>
+                    <pic:cNvPicPr/>
+                  </pic:nvPicPr>
+                  <pic:blipFill>
+                    <a:blip r:embed="rId26">
+                      <a:extLst/>
+                    </a:blip>
+                    <a:stretch>
+                      <a:fillRect/>
+                    </a:stretch>
+                  </pic:blipFill>
+                  <pic:spPr>
+                    <a:xfrm>
+                      <a:off x="0" y="0"/>
+                      <a:ext cx="6120057" cy="3724650"/>
+                    </a:xfrm>
+                    <a:prstGeom prst="rect">
+                      <a:avLst/>
+                    </a:prstGeom>
+                    <a:ln w="12700" cap="flat">
+                      <a:noFill/>
+                      <a:miter lim="400000"/>
+                    </a:ln>
+                    <a:effectLst/>
+                  </pic:spPr>
+                </pic:pic>
+              </a:graphicData>
+            </a:graphic>
+          </wp:anchor>
+        </w:drawing>
+      </w:r>
+    </w:p>
+    <w:p>
+      <w:pPr>
+        <w:pStyle w:val="正文"/>
+        <w:bidi w:val="0"/>
+      </w:pPr>
+    </w:p>
+    <w:p>
+      <w:pPr>
+        <w:pStyle w:val="正文"/>
+        <w:bidi w:val="0"/>
+      </w:pPr>
+    </w:p>
+    <w:p>
+      <w:pPr>
+        <w:pStyle w:val="正文"/>
+        <w:bidi w:val="0"/>
+      </w:pPr>
+    </w:p>
+    <w:p>
+      <w:pPr>
+        <w:pStyle w:val="正文"/>
+        <w:bidi w:val="0"/>
+      </w:pPr>
+    </w:p>
+    <w:p>
+      <w:pPr>
+        <w:pStyle w:val="正文"/>
+        <w:bidi w:val="0"/>
+      </w:pPr>
+    </w:p>
+    <w:p>
+      <w:pPr>
+        <w:pStyle w:val="正文"/>
+        <w:bidi w:val="0"/>
+      </w:pPr>
+    </w:p>
+    <w:p>
+      <w:pPr>
+        <w:pStyle w:val="正文"/>
+        <w:bidi w:val="0"/>
+      </w:pPr>
+    </w:p>
+    <w:p>
+      <w:pPr>
+        <w:pStyle w:val="正文"/>
+        <w:bidi w:val="0"/>
+      </w:pPr>
+    </w:p>
+    <w:p>
+      <w:pPr>
+        <w:pStyle w:val="正文"/>
         <w:bidi w:val="0"/>
       </w:pPr>
     </w:p>
@@ -8687,17 +10457,17 @@
                 <wp:lineTo x="0" y="0"/>
               </wp:wrapPolygon>
             </wp:wrapThrough>
-            <wp:docPr id="1073741836" name="officeArt object"/>
+            <wp:docPr id="1073741850" name="officeArt object"/>
             <wp:cNvGraphicFramePr/>
             <a:graphic xmlns:a="http://schemas.openxmlformats.org/drawingml/2006/main">
               <a:graphicData uri="http://schemas.openxmlformats.org/drawingml/2006/picture">
                 <pic:pic xmlns:pic="http://schemas.openxmlformats.org/drawingml/2006/picture">
                   <pic:nvPicPr>
-                    <pic:cNvPr id="1073741836" name="pasted-image.png"/>
+                    <pic:cNvPr id="1073741850" name="pasted-image.png"/>
                     <pic:cNvPicPr/>
                   </pic:nvPicPr>
                   <pic:blipFill>
-                    <a:blip r:embed="rId14">
+                    <a:blip r:embed="rId27">
                       <a:extLst/>
                     </a:blip>
                     <a:stretch>
@@ -8738,10 +10508,1258 @@
       </w:pPr>
       <w:r>
         <w:rPr>
+          <w:rFonts w:ascii="Arial Unicode MS" w:cs="Arial Unicode MS" w:hAnsi="Arial Unicode MS" w:eastAsia="Helvetica" w:hint="eastAsia"/>
+          <w:rtl w:val="0"/>
+          <w:lang w:val="zh-CN" w:eastAsia="zh-CN"/>
+        </w:rPr>
+        <w:t>消息系统的需求</w:t>
+      </w:r>
+    </w:p>
+    <w:p>
+      <w:pPr>
+        <w:pStyle w:val="正文"/>
+        <w:bidi w:val="0"/>
+      </w:pPr>
+    </w:p>
+    <w:p>
+      <w:pPr>
+        <w:pStyle w:val="正文"/>
+        <w:numPr>
+          <w:ilvl w:val="0"/>
+          <w:numId w:val="10"/>
+        </w:numPr>
+        <w:bidi w:val="0"/>
+        <w:ind w:left="360"/>
+        <w:rPr>
+          <w:rFonts w:ascii="Helvetica" w:cs="Helvetica" w:hAnsi="Helvetica" w:eastAsia="Helvetica"/>
+          <w:b w:val="0"/>
+          <w:bCs w:val="0"/>
+          <w:i w:val="0"/>
+          <w:iCs w:val="0"/>
+          <w:caps w:val="0"/>
+          <w:smallCaps w:val="0"/>
+          <w:strike w:val="0"/>
+          <w:dstrike w:val="0"/>
+          <w:outline w:val="0"/>
+          <w:color w:val="000000"/>
+          <w:spacing w:val="0"/>
+          <w:kern w:val="0"/>
+          <w:position w:val="0"/>
+          <w:sz w:val="22"/>
+          <w:szCs w:val="22"/>
+          <w:u w:val="none"/>
+          <w:vertAlign w:val="baseline"/>
+        </w:rPr>
+      </w:pPr>
+      <w:r>
+        <w:rPr>
+          <w:rFonts w:ascii="Arial Unicode MS" w:cs="Arial Unicode MS" w:hAnsi="Arial Unicode MS" w:eastAsia="Helvetica" w:hint="eastAsia"/>
+          <w:rtl w:val="0"/>
+          <w:lang w:val="zh-CN" w:eastAsia="zh-CN"/>
+        </w:rPr>
+        <w:t>系统消息</w:t>
+      </w:r>
+      <w:r>
+        <w:rPr>
           <w:rFonts w:ascii="Helvetica" w:cs="Arial Unicode MS" w:hAnsi="Arial Unicode MS" w:eastAsia="Arial Unicode MS"/>
           <w:rtl w:val="0"/>
           <w:lang w:val="zh-CN" w:eastAsia="zh-CN"/>
         </w:rPr>
+        <w:t>-</w:t>
+      </w:r>
+      <w:r>
+        <w:rPr>
+          <w:rFonts w:ascii="Arial Unicode MS" w:cs="Arial Unicode MS" w:hAnsi="Arial Unicode MS" w:eastAsia="Helvetica" w:hint="eastAsia"/>
+          <w:rtl w:val="0"/>
+          <w:lang w:val="zh-CN" w:eastAsia="zh-CN"/>
+        </w:rPr>
+        <w:t>来源于系统。 系统可能发送给单人，也可能多人</w:t>
+      </w:r>
+      <w:r>
+        <w:rPr>
+          <w:rFonts w:ascii="Helvetica" w:cs="Arial Unicode MS" w:hAnsi="Arial Unicode MS" w:eastAsia="Arial Unicode MS"/>
+          <w:rtl w:val="0"/>
+          <w:lang w:val="zh-CN" w:eastAsia="zh-CN"/>
+        </w:rPr>
+        <w:t>.</w:t>
+      </w:r>
+    </w:p>
+    <w:p>
+      <w:pPr>
+        <w:pStyle w:val="正文"/>
+        <w:numPr>
+          <w:ilvl w:val="0"/>
+          <w:numId w:val="10"/>
+        </w:numPr>
+        <w:bidi w:val="0"/>
+        <w:ind w:left="360"/>
+        <w:rPr>
+          <w:rFonts w:ascii="Helvetica" w:cs="Helvetica" w:hAnsi="Helvetica" w:eastAsia="Helvetica"/>
+          <w:b w:val="0"/>
+          <w:bCs w:val="0"/>
+          <w:i w:val="0"/>
+          <w:iCs w:val="0"/>
+          <w:caps w:val="0"/>
+          <w:smallCaps w:val="0"/>
+          <w:strike w:val="0"/>
+          <w:dstrike w:val="0"/>
+          <w:outline w:val="0"/>
+          <w:color w:val="000000"/>
+          <w:spacing w:val="0"/>
+          <w:kern w:val="0"/>
+          <w:position w:val="0"/>
+          <w:sz w:val="22"/>
+          <w:szCs w:val="22"/>
+          <w:u w:val="none"/>
+          <w:vertAlign w:val="baseline"/>
+        </w:rPr>
+      </w:pPr>
+      <w:r>
+        <w:rPr>
+          <w:rFonts w:ascii="Arial Unicode MS" w:cs="Arial Unicode MS" w:hAnsi="Arial Unicode MS" w:eastAsia="Helvetica" w:hint="eastAsia"/>
+          <w:rtl w:val="0"/>
+          <w:lang w:val="zh-CN" w:eastAsia="zh-CN"/>
+        </w:rPr>
+        <w:t>个人消息</w:t>
+      </w:r>
+      <w:r>
+        <w:rPr>
+          <w:rFonts w:ascii="Helvetica" w:cs="Arial Unicode MS" w:hAnsi="Arial Unicode MS" w:eastAsia="Arial Unicode MS"/>
+          <w:rtl w:val="0"/>
+          <w:lang w:val="zh-CN" w:eastAsia="zh-CN"/>
+        </w:rPr>
+        <w:t>-</w:t>
+      </w:r>
+      <w:r>
+        <w:rPr>
+          <w:rFonts w:ascii="Arial Unicode MS" w:cs="Arial Unicode MS" w:hAnsi="Arial Unicode MS" w:eastAsia="Helvetica" w:hint="eastAsia"/>
+          <w:rtl w:val="0"/>
+          <w:lang w:val="zh-CN" w:eastAsia="zh-CN"/>
+        </w:rPr>
+        <w:t>来源于系统中的其它用户，也可能发给单人，也可能多人</w:t>
+      </w:r>
+      <w:r>
+        <w:rPr>
+          <w:rFonts w:ascii="Helvetica" w:cs="Arial Unicode MS" w:hAnsi="Arial Unicode MS" w:eastAsia="Arial Unicode MS"/>
+          <w:rtl w:val="0"/>
+          <w:lang w:val="zh-CN" w:eastAsia="zh-CN"/>
+        </w:rPr>
+        <w:t>.</w:t>
+      </w:r>
+    </w:p>
+    <w:p>
+      <w:pPr>
+        <w:pStyle w:val="正文"/>
+        <w:bidi w:val="0"/>
+      </w:pPr>
+      <w:r>
+        <w:rPr>
+          <w:rFonts w:ascii="Helvetica" w:cs="Arial Unicode MS" w:hAnsi="Arial Unicode MS" w:eastAsia="Arial Unicode MS"/>
+          <w:rtl w:val="0"/>
+          <w:lang w:val="zh-CN" w:eastAsia="zh-CN"/>
+        </w:rPr>
+        <w:t>3.</w:t>
+      </w:r>
+    </w:p>
+    <w:p>
+      <w:pPr>
+        <w:pStyle w:val="正文"/>
+        <w:bidi w:val="0"/>
+      </w:pPr>
+    </w:p>
+    <w:p>
+      <w:pPr>
+        <w:pStyle w:val="正文"/>
+        <w:bidi w:val="0"/>
+      </w:pPr>
+    </w:p>
+    <w:p>
+      <w:pPr>
+        <w:pStyle w:val="正文"/>
+        <w:bidi w:val="0"/>
+      </w:pPr>
+    </w:p>
+    <w:p>
+      <w:pPr>
+        <w:pStyle w:val="正文"/>
+        <w:bidi w:val="0"/>
+      </w:pPr>
+    </w:p>
+    <w:p>
+      <w:pPr>
+        <w:pStyle w:val="正文"/>
+        <w:bidi w:val="0"/>
+      </w:pPr>
+      <w:r>
+        <w:rPr>
+          <w:rFonts w:ascii="Arial Unicode MS" w:cs="Arial Unicode MS" w:hAnsi="Arial Unicode MS" w:eastAsia="Helvetica" w:hint="eastAsia"/>
+          <w:rtl w:val="0"/>
+          <w:lang w:val="zh-CN" w:eastAsia="zh-CN"/>
+        </w:rPr>
+        <w:t>消息产生－消费的流程</w:t>
+      </w:r>
+    </w:p>
+    <w:p>
+      <w:pPr>
+        <w:pStyle w:val="正文"/>
+        <w:bidi w:val="0"/>
+      </w:pPr>
+    </w:p>
+    <w:p>
+      <w:pPr>
+        <w:pStyle w:val="正文"/>
+        <w:bidi w:val="0"/>
+      </w:pPr>
+      <w:r>
+        <w:rPr>
+          <w:rFonts w:ascii="Arial Unicode MS" w:cs="Arial Unicode MS" w:hAnsi="Arial Unicode MS" w:eastAsia="Helvetica" w:hint="eastAsia"/>
+          <w:rtl w:val="0"/>
+          <w:lang w:val="zh-CN" w:eastAsia="zh-CN"/>
+        </w:rPr>
+        <w:t>发送消息创建</w:t>
+      </w:r>
+    </w:p>
+    <w:p>
+      <w:pPr>
+        <w:pStyle w:val="正文"/>
+        <w:numPr>
+          <w:ilvl w:val="0"/>
+          <w:numId w:val="11"/>
+        </w:numPr>
+        <w:bidi w:val="0"/>
+        <w:ind w:left="360"/>
+        <w:rPr>
+          <w:rFonts w:ascii="Helvetica" w:cs="Helvetica" w:hAnsi="Helvetica" w:eastAsia="Helvetica"/>
+          <w:b w:val="0"/>
+          <w:bCs w:val="0"/>
+          <w:i w:val="0"/>
+          <w:iCs w:val="0"/>
+          <w:caps w:val="0"/>
+          <w:smallCaps w:val="0"/>
+          <w:strike w:val="0"/>
+          <w:dstrike w:val="0"/>
+          <w:outline w:val="0"/>
+          <w:color w:val="000000"/>
+          <w:spacing w:val="0"/>
+          <w:kern w:val="0"/>
+          <w:position w:val="0"/>
+          <w:sz w:val="22"/>
+          <w:szCs w:val="22"/>
+          <w:u w:val="none"/>
+          <w:vertAlign w:val="baseline"/>
+        </w:rPr>
+      </w:pPr>
+      <w:r>
+        <w:rPr>
+          <w:rFonts w:ascii="Arial Unicode MS" w:cs="Arial Unicode MS" w:hAnsi="Arial Unicode MS" w:eastAsia="Helvetica" w:hint="eastAsia"/>
+          <w:rtl w:val="0"/>
+          <w:lang w:val="zh-CN" w:eastAsia="zh-CN"/>
+        </w:rPr>
+        <w:t>设置</w:t>
+      </w:r>
+      <w:r>
+        <w:rPr>
+          <w:rFonts w:ascii="Arial Unicode MS" w:cs="Arial Unicode MS" w:hAnsi="Arial Unicode MS" w:eastAsia="Helvetica" w:hint="eastAsia"/>
+          <w:rtl w:val="0"/>
+          <w:lang w:val="zh-CN" w:eastAsia="zh-CN"/>
+        </w:rPr>
+        <w:t>消息标题、内容、创建时间、创建人、摘要</w:t>
+      </w:r>
+    </w:p>
+    <w:p>
+      <w:pPr>
+        <w:pStyle w:val="正文"/>
+        <w:numPr>
+          <w:ilvl w:val="0"/>
+          <w:numId w:val="11"/>
+        </w:numPr>
+        <w:bidi w:val="0"/>
+        <w:ind w:left="360"/>
+        <w:rPr>
+          <w:rFonts w:ascii="Helvetica" w:cs="Helvetica" w:hAnsi="Helvetica" w:eastAsia="Helvetica"/>
+          <w:b w:val="0"/>
+          <w:bCs w:val="0"/>
+          <w:i w:val="0"/>
+          <w:iCs w:val="0"/>
+          <w:caps w:val="0"/>
+          <w:smallCaps w:val="0"/>
+          <w:strike w:val="0"/>
+          <w:dstrike w:val="0"/>
+          <w:outline w:val="0"/>
+          <w:color w:val="000000"/>
+          <w:spacing w:val="0"/>
+          <w:kern w:val="0"/>
+          <w:position w:val="0"/>
+          <w:sz w:val="22"/>
+          <w:szCs w:val="22"/>
+          <w:u w:val="none"/>
+          <w:vertAlign w:val="baseline"/>
+        </w:rPr>
+      </w:pPr>
+      <w:r>
+        <w:rPr>
+          <w:rFonts w:ascii="Arial Unicode MS" w:cs="Arial Unicode MS" w:hAnsi="Arial Unicode MS" w:eastAsia="Helvetica" w:hint="eastAsia"/>
+          <w:rtl w:val="0"/>
+          <w:lang w:val="zh-TW" w:eastAsia="zh-TW"/>
+        </w:rPr>
+        <w:t>插入</w:t>
+      </w:r>
+      <w:r>
+        <w:rPr>
+          <w:rFonts w:ascii="Helvetica" w:cs="Arial Unicode MS" w:hAnsi="Arial Unicode MS" w:eastAsia="Arial Unicode MS"/>
+          <w:rtl w:val="0"/>
+          <w:lang w:val="en-US"/>
+        </w:rPr>
+        <w:t>itboye_message</w:t>
+      </w:r>
+      <w:r>
+        <w:rPr>
+          <w:rFonts w:ascii="Arial Unicode MS" w:cs="Arial Unicode MS" w:hAnsi="Arial Unicode MS" w:eastAsia="Helvetica" w:hint="eastAsia"/>
+          <w:rtl w:val="0"/>
+        </w:rPr>
+        <w:t>表</w:t>
+      </w:r>
+    </w:p>
+    <w:p>
+      <w:pPr>
+        <w:pStyle w:val="正文"/>
+        <w:bidi w:val="0"/>
+      </w:pPr>
+      <w:r>
+        <w:rPr>
+          <w:rFonts w:ascii="Arial Unicode MS" w:cs="Arial Unicode MS" w:hAnsi="Arial Unicode MS" w:eastAsia="Helvetica" w:hint="eastAsia"/>
+          <w:rtl w:val="0"/>
+          <w:lang w:val="zh-CN" w:eastAsia="zh-CN"/>
+        </w:rPr>
+        <w:t>接收消息信息设置</w:t>
+      </w:r>
+    </w:p>
+    <w:p>
+      <w:pPr>
+        <w:pStyle w:val="正文"/>
+        <w:numPr>
+          <w:ilvl w:val="0"/>
+          <w:numId w:val="12"/>
+        </w:numPr>
+        <w:bidi w:val="0"/>
+        <w:ind w:left="360"/>
+        <w:rPr>
+          <w:rFonts w:ascii="Helvetica" w:cs="Helvetica" w:hAnsi="Helvetica" w:eastAsia="Helvetica"/>
+          <w:b w:val="0"/>
+          <w:bCs w:val="0"/>
+          <w:i w:val="0"/>
+          <w:iCs w:val="0"/>
+          <w:caps w:val="0"/>
+          <w:smallCaps w:val="0"/>
+          <w:strike w:val="0"/>
+          <w:dstrike w:val="0"/>
+          <w:outline w:val="0"/>
+          <w:color w:val="000000"/>
+          <w:spacing w:val="0"/>
+          <w:kern w:val="0"/>
+          <w:position w:val="0"/>
+          <w:sz w:val="22"/>
+          <w:szCs w:val="22"/>
+          <w:u w:val="none"/>
+          <w:vertAlign w:val="baseline"/>
+        </w:rPr>
+      </w:pPr>
+      <w:r>
+        <w:rPr>
+          <w:rFonts w:ascii="Arial Unicode MS" w:cs="Arial Unicode MS" w:hAnsi="Arial Unicode MS" w:eastAsia="Helvetica" w:hint="eastAsia"/>
+          <w:rtl w:val="0"/>
+          <w:lang w:val="zh-CN" w:eastAsia="zh-CN"/>
+        </w:rPr>
+        <w:t>设置</w:t>
+      </w:r>
+      <w:r>
+        <w:rPr>
+          <w:rFonts w:ascii="Arial Unicode MS" w:cs="Arial Unicode MS" w:hAnsi="Arial Unicode MS" w:eastAsia="Helvetica" w:hint="eastAsia"/>
+          <w:rtl w:val="0"/>
+        </w:rPr>
+        <w:t>消息</w:t>
+      </w:r>
+      <w:r>
+        <w:rPr>
+          <w:rFonts w:ascii="Helvetica" w:cs="Arial Unicode MS" w:hAnsi="Arial Unicode MS" w:eastAsia="Arial Unicode MS"/>
+          <w:rtl w:val="0"/>
+        </w:rPr>
+        <w:t>ID</w:t>
+      </w:r>
+      <w:r>
+        <w:rPr>
+          <w:rFonts w:ascii="Arial Unicode MS" w:cs="Arial Unicode MS" w:hAnsi="Arial Unicode MS" w:eastAsia="Helvetica" w:hint="eastAsia"/>
+          <w:rtl w:val="0"/>
+          <w:lang w:val="zh-CN" w:eastAsia="zh-CN"/>
+        </w:rPr>
+        <w:t>、消息接收人</w:t>
+      </w:r>
+      <w:r>
+        <w:rPr>
+          <w:rFonts w:ascii="Helvetica" w:cs="Arial Unicode MS" w:hAnsi="Arial Unicode MS" w:eastAsia="Arial Unicode MS"/>
+          <w:rtl w:val="0"/>
+        </w:rPr>
+        <w:t>ID</w:t>
+      </w:r>
+      <w:r>
+        <w:rPr>
+          <w:rFonts w:ascii="Arial Unicode MS" w:cs="Arial Unicode MS" w:hAnsi="Arial Unicode MS" w:eastAsia="Helvetica" w:hint="eastAsia"/>
+          <w:rtl w:val="0"/>
+          <w:lang w:val="zh-CN" w:eastAsia="zh-CN"/>
+        </w:rPr>
+        <w:t>、消息类型、接收时间、阅读状态</w:t>
+      </w:r>
+      <w:r>
+        <w:rPr>
+          <w:rFonts w:ascii="Arial Unicode MS" w:cs="Arial Unicode MS" w:hAnsi="Arial Unicode MS" w:eastAsia="Helvetica" w:hint="eastAsia"/>
+          <w:rtl w:val="0"/>
+          <w:lang w:val="zh-CN" w:eastAsia="zh-CN"/>
+        </w:rPr>
+        <w:t>（默认</w:t>
+      </w:r>
+      <w:r>
+        <w:rPr>
+          <w:rFonts w:ascii="Helvetica" w:cs="Arial Unicode MS" w:hAnsi="Arial Unicode MS" w:eastAsia="Arial Unicode MS"/>
+          <w:rtl w:val="0"/>
+          <w:lang w:val="zh-CN" w:eastAsia="zh-CN"/>
+        </w:rPr>
+        <w:t xml:space="preserve">0: </w:t>
+      </w:r>
+      <w:r>
+        <w:rPr>
+          <w:rFonts w:ascii="Arial Unicode MS" w:cs="Arial Unicode MS" w:hAnsi="Arial Unicode MS" w:eastAsia="Helvetica" w:hint="eastAsia"/>
+          <w:rtl w:val="0"/>
+          <w:lang w:val="zh-CN" w:eastAsia="zh-CN"/>
+        </w:rPr>
+        <w:t xml:space="preserve">未读 ） </w:t>
+      </w:r>
+      <w:r>
+        <w:rPr>
+          <w:rFonts w:ascii="Arial Unicode MS" w:cs="Arial Unicode MS" w:hAnsi="Arial Unicode MS" w:eastAsia="Helvetica" w:hint="eastAsia"/>
+          <w:color w:val="578625"/>
+          <w:rtl w:val="0"/>
+          <w:lang w:val="zh-CN" w:eastAsia="zh-CN"/>
+        </w:rPr>
+        <w:t>具体可查看数据库</w:t>
+      </w:r>
+    </w:p>
+    <w:p>
+      <w:pPr>
+        <w:pStyle w:val="正文"/>
+        <w:bidi w:val="0"/>
+      </w:pPr>
+      <w:r>
+        <w:rPr>
+          <w:rFonts w:ascii="Helvetica" w:cs="Arial Unicode MS" w:hAnsi="Arial Unicode MS" w:eastAsia="Arial Unicode MS"/>
+          <w:rtl w:val="0"/>
+          <w:lang w:val="zh-CN" w:eastAsia="zh-CN"/>
+        </w:rPr>
+        <w:t xml:space="preserve">2.   </w:t>
+      </w:r>
+    </w:p>
+    <w:p>
+      <w:pPr>
+        <w:pStyle w:val="正文"/>
+        <w:bidi w:val="0"/>
+      </w:pPr>
+    </w:p>
+    <w:p>
+      <w:pPr>
+        <w:pStyle w:val="正文"/>
+        <w:bidi w:val="0"/>
+      </w:pPr>
+    </w:p>
+    <w:p>
+      <w:pPr>
+        <w:pStyle w:val="正文"/>
+        <w:rPr>
+          <w:color w:val="578625"/>
+        </w:rPr>
+      </w:pPr>
+      <w:r>
+        <w:rPr>
+          <w:color w:val="578625"/>
+          <w:rtl w:val="0"/>
+          <w:lang w:val="zh-CN" w:eastAsia="zh-CN"/>
+        </w:rPr>
+        <w:t>注</w:t>
+      </w:r>
+      <w:r>
+        <w:rPr>
+          <w:color w:val="578625"/>
+          <w:rtl w:val="0"/>
+          <w:lang w:val="zh-CN" w:eastAsia="zh-CN"/>
+        </w:rPr>
+        <w:t xml:space="preserve">: </w:t>
+      </w:r>
+    </w:p>
+    <w:p>
+      <w:pPr>
+        <w:pStyle w:val="正文"/>
+        <w:bidi w:val="0"/>
+      </w:pPr>
+      <w:r>
+        <w:rPr>
+          <w:rFonts w:ascii="Arial Unicode MS" w:cs="Arial Unicode MS" w:hAnsi="Arial Unicode MS" w:eastAsia="Helvetica" w:hint="eastAsia"/>
+          <w:rtl w:val="0"/>
+          <w:lang w:val="zh-CN" w:eastAsia="zh-CN"/>
+        </w:rPr>
+        <w:t>消息类型目前有</w:t>
+      </w:r>
+      <w:r>
+        <w:rPr>
+          <w:rFonts w:ascii="Helvetica" w:cs="Arial Unicode MS" w:hAnsi="Arial Unicode MS" w:eastAsia="Arial Unicode MS"/>
+          <w:rtl w:val="0"/>
+        </w:rPr>
+        <w:t xml:space="preserve">(0: </w:t>
+      </w:r>
+      <w:r>
+        <w:rPr>
+          <w:rFonts w:ascii="Arial Unicode MS" w:cs="Arial Unicode MS" w:hAnsi="Arial Unicode MS" w:eastAsia="Helvetica" w:hint="eastAsia"/>
+          <w:rtl w:val="0"/>
+          <w:lang w:val="zh-CN" w:eastAsia="zh-CN"/>
+        </w:rPr>
+        <w:t xml:space="preserve">系统消息 </w:t>
+      </w:r>
+      <w:r>
+        <w:rPr>
+          <w:rFonts w:ascii="Helvetica" w:cs="Arial Unicode MS" w:hAnsi="Arial Unicode MS" w:eastAsia="Arial Unicode MS"/>
+          <w:rtl w:val="0"/>
+        </w:rPr>
+        <w:t xml:space="preserve">,1: </w:t>
+      </w:r>
+      <w:r>
+        <w:rPr>
+          <w:rFonts w:ascii="Arial Unicode MS" w:cs="Arial Unicode MS" w:hAnsi="Arial Unicode MS" w:eastAsia="Helvetica" w:hint="eastAsia"/>
+          <w:rtl w:val="0"/>
+          <w:lang w:val="zh-TW" w:eastAsia="zh-TW"/>
+        </w:rPr>
+        <w:t>他人消息</w:t>
+      </w:r>
+      <w:r>
+        <w:rPr>
+          <w:rFonts w:ascii="Helvetica" w:cs="Arial Unicode MS" w:hAnsi="Arial Unicode MS" w:eastAsia="Arial Unicode MS"/>
+          <w:rtl w:val="0"/>
+        </w:rPr>
+        <w:t>)</w:t>
+      </w:r>
+      <w:r>
+        <w:rPr>
+          <w:rFonts w:ascii="Arial Unicode MS" w:cs="Arial Unicode MS" w:hAnsi="Arial Unicode MS" w:eastAsia="Helvetica" w:hint="eastAsia"/>
+          <w:rtl w:val="0"/>
+          <w:lang w:val="zh-CN" w:eastAsia="zh-CN"/>
+        </w:rPr>
+        <w:t>从数据字典表中取文字描述</w:t>
+      </w:r>
+    </w:p>
+    <w:p>
+      <w:pPr>
+        <w:pStyle w:val="正文"/>
+        <w:bidi w:val="0"/>
+      </w:pPr>
+      <w:r>
+        <w:rPr>
+          <w:rFonts w:ascii="Arial Unicode MS" w:cs="Arial Unicode MS" w:hAnsi="Arial Unicode MS" w:eastAsia="Helvetica" w:hint="eastAsia"/>
+          <w:rtl w:val="0"/>
+          <w:lang w:val="zh-CN" w:eastAsia="zh-CN"/>
+        </w:rPr>
+        <w:t>消息接收人</w:t>
+      </w:r>
+      <w:r>
+        <w:rPr>
+          <w:rFonts w:ascii="Helvetica" w:cs="Arial Unicode MS" w:hAnsi="Arial Unicode MS" w:eastAsia="Arial Unicode MS"/>
+          <w:rtl w:val="0"/>
+        </w:rPr>
+        <w:t>ID</w:t>
+      </w:r>
+      <w:r>
+        <w:rPr>
+          <w:rFonts w:ascii="Helvetica" w:cs="Arial Unicode MS" w:hAnsi="Arial Unicode MS" w:eastAsia="Arial Unicode MS"/>
+          <w:rtl w:val="0"/>
+          <w:lang w:val="zh-CN" w:eastAsia="zh-CN"/>
+        </w:rPr>
+        <w:t xml:space="preserve">(  0: </w:t>
+      </w:r>
+      <w:r>
+        <w:rPr>
+          <w:rFonts w:ascii="Arial Unicode MS" w:cs="Arial Unicode MS" w:hAnsi="Arial Unicode MS" w:eastAsia="Helvetica" w:hint="eastAsia"/>
+          <w:rtl w:val="0"/>
+          <w:lang w:val="zh-CN" w:eastAsia="zh-CN"/>
+        </w:rPr>
+        <w:t>所有人都可以查看</w:t>
+      </w:r>
+      <w:r>
+        <w:rPr>
+          <w:rFonts w:ascii="Helvetica" w:cs="Arial Unicode MS" w:hAnsi="Arial Unicode MS" w:eastAsia="Arial Unicode MS"/>
+          <w:rtl w:val="0"/>
+          <w:lang w:val="zh-CN" w:eastAsia="zh-CN"/>
+        </w:rPr>
+        <w:t xml:space="preserve">, </w:t>
+      </w:r>
+      <w:r>
+        <w:rPr>
+          <w:rFonts w:ascii="Arial Unicode MS" w:cs="Arial Unicode MS" w:hAnsi="Arial Unicode MS" w:eastAsia="Helvetica" w:hint="eastAsia"/>
+          <w:rtl w:val="0"/>
+          <w:lang w:val="zh-CN" w:eastAsia="zh-CN"/>
+        </w:rPr>
+        <w:t>大于</w:t>
+      </w:r>
+      <w:r>
+        <w:rPr>
+          <w:rFonts w:ascii="Helvetica" w:cs="Arial Unicode MS" w:hAnsi="Arial Unicode MS" w:eastAsia="Arial Unicode MS"/>
+          <w:rtl w:val="0"/>
+          <w:lang w:val="zh-CN" w:eastAsia="zh-CN"/>
+        </w:rPr>
+        <w:t>0</w:t>
+      </w:r>
+      <w:r>
+        <w:rPr>
+          <w:rFonts w:ascii="Arial Unicode MS" w:cs="Arial Unicode MS" w:hAnsi="Arial Unicode MS" w:eastAsia="Helvetica" w:hint="eastAsia"/>
+          <w:rtl w:val="0"/>
+          <w:lang w:val="zh-CN" w:eastAsia="zh-CN"/>
+        </w:rPr>
+        <w:t>： 指定用户</w:t>
+      </w:r>
+      <w:r>
+        <w:rPr>
+          <w:rFonts w:ascii="Helvetica" w:cs="Arial Unicode MS" w:hAnsi="Arial Unicode MS" w:eastAsia="Arial Unicode MS"/>
+          <w:rtl w:val="0"/>
+          <w:lang w:val="zh-CN" w:eastAsia="zh-CN"/>
+        </w:rPr>
+        <w:t>ID</w:t>
+      </w:r>
+      <w:r>
+        <w:rPr>
+          <w:rFonts w:ascii="Arial Unicode MS" w:cs="Arial Unicode MS" w:hAnsi="Arial Unicode MS" w:eastAsia="Helvetica" w:hint="eastAsia"/>
+          <w:rtl w:val="0"/>
+          <w:lang w:val="zh-CN" w:eastAsia="zh-CN"/>
+        </w:rPr>
+        <w:t xml:space="preserve">可以查看 </w:t>
+      </w:r>
+      <w:r>
+        <w:rPr>
+          <w:rFonts w:ascii="Helvetica" w:cs="Arial Unicode MS" w:hAnsi="Arial Unicode MS" w:eastAsia="Arial Unicode MS"/>
+          <w:rtl w:val="0"/>
+          <w:lang w:val="zh-CN" w:eastAsia="zh-CN"/>
+        </w:rPr>
+        <w:t>)</w:t>
+      </w:r>
+    </w:p>
+    <w:p>
+      <w:pPr>
+        <w:pStyle w:val="正文"/>
+        <w:bidi w:val="0"/>
+      </w:pPr>
+    </w:p>
+    <w:p>
+      <w:pPr>
+        <w:pStyle w:val="正文"/>
+        <w:bidi w:val="0"/>
+      </w:pPr>
+    </w:p>
+    <w:p>
+      <w:pPr>
+        <w:pStyle w:val="正文"/>
+        <w:bidi w:val="0"/>
+      </w:pPr>
+    </w:p>
+    <w:tbl>
+      <w:tblPr>
+        <w:tblW w:w="7938" w:type="dxa"/>
+        <w:jc w:val="left"/>
+        <w:tblInd w:w="108" w:type="dxa"/>
+        <w:tblBorders>
+          <w:top w:val="single" w:color="000000" w:sz="2" w:space="0" w:shadow="0" w:frame="0"/>
+          <w:left w:val="single" w:color="000000" w:sz="2" w:space="0" w:shadow="0" w:frame="0"/>
+          <w:bottom w:val="single" w:color="000000" w:sz="2" w:space="0" w:shadow="0" w:frame="0"/>
+          <w:right w:val="single" w:color="000000" w:sz="2" w:space="0" w:shadow="0" w:frame="0"/>
+          <w:insideH w:val="single" w:color="000000" w:sz="2" w:space="0" w:shadow="0" w:frame="0"/>
+          <w:insideV w:val="single" w:color="000000" w:sz="2" w:space="0" w:shadow="0" w:frame="0"/>
+        </w:tblBorders>
+        <w:shd w:val="clear" w:color="auto" w:fill="auto"/>
+        <w:tblLayout w:type="fixed"/>
+      </w:tblPr>
+      <w:tblGrid>
+        <w:gridCol w:w="831"/>
+        <w:gridCol w:w="1453"/>
+        <w:gridCol w:w="3246"/>
+        <w:gridCol w:w="2408"/>
+      </w:tblGrid>
+      <w:tr>
+        <w:tblPrEx>
+          <w:shd w:val="clear" w:color="auto" w:fill="bdc0bf"/>
+        </w:tblPrEx>
+        <w:trPr>
+          <w:trHeight w:val="279" w:hRule="atLeast"/>
+          <w:tblHeader/>
+        </w:trPr>
+        <w:tc>
+          <w:tcPr>
+            <w:tcW w:type="dxa" w:w="7938"/>
+            <w:gridSpan w:val="4"/>
+            <w:tcBorders>
+              <w:top w:val="single" w:color="000000" w:sz="2" w:space="0" w:shadow="0" w:frame="0"/>
+              <w:left w:val="single" w:color="000000" w:sz="2" w:space="0" w:shadow="0" w:frame="0"/>
+              <w:bottom w:val="single" w:color="000000" w:sz="4" w:space="0" w:shadow="0" w:frame="0"/>
+              <w:right w:val="single" w:color="000000" w:sz="2" w:space="0" w:shadow="0" w:frame="0"/>
+            </w:tcBorders>
+            <w:shd w:val="clear" w:color="auto" w:fill="bdc0bf"/>
+            <w:tcMar>
+              <w:top w:type="dxa" w:w="80"/>
+              <w:left w:type="dxa" w:w="80"/>
+              <w:bottom w:type="dxa" w:w="80"/>
+              <w:right w:type="dxa" w:w="80"/>
+            </w:tcMar>
+            <w:vAlign w:val="top"/>
+          </w:tcPr>
+          <w:p>
+            <w:pPr>
+              <w:pStyle w:val="表格样式 1"/>
+              <w:jc w:val="center"/>
+            </w:pPr>
+            <w:r>
+              <w:rPr>
+                <w:rFonts w:eastAsia="Helvetica" w:hint="eastAsia"/>
+                <w:rtl w:val="0"/>
+              </w:rPr>
+              <w:t>各类消息产生时间、位置记录</w:t>
+            </w:r>
+          </w:p>
+        </w:tc>
+      </w:tr>
+      <w:tr>
+        <w:tblPrEx>
+          <w:shd w:val="clear" w:color="auto" w:fill="auto"/>
+        </w:tblPrEx>
+        <w:trPr>
+          <w:trHeight w:val="279" w:hRule="atLeast"/>
+        </w:trPr>
+        <w:tc>
+          <w:tcPr>
+            <w:tcW w:type="dxa" w:w="831"/>
+            <w:tcBorders>
+              <w:top w:val="single" w:color="000000" w:sz="4" w:space="0" w:shadow="0" w:frame="0"/>
+              <w:left w:val="single" w:color="000000" w:sz="2" w:space="0" w:shadow="0" w:frame="0"/>
+              <w:bottom w:val="single" w:color="000000" w:sz="2" w:space="0" w:shadow="0" w:frame="0"/>
+              <w:right w:val="single" w:color="000000" w:sz="2" w:space="0" w:shadow="0" w:frame="0"/>
+            </w:tcBorders>
+            <w:shd w:val="clear" w:color="auto" w:fill="auto"/>
+            <w:tcMar>
+              <w:top w:type="dxa" w:w="80"/>
+              <w:left w:type="dxa" w:w="80"/>
+              <w:bottom w:type="dxa" w:w="80"/>
+              <w:right w:type="dxa" w:w="80"/>
+            </w:tcMar>
+            <w:vAlign w:val="top"/>
+          </w:tcPr>
+          <w:p>
+            <w:pPr>
+              <w:pStyle w:val="表格样式 2"/>
+              <w:bidi w:val="0"/>
+            </w:pPr>
+            <w:r>
+              <w:rPr>
+                <w:rFonts w:ascii="Arial Unicode MS" w:cs="Arial Unicode MS" w:hAnsi="Arial Unicode MS" w:eastAsia="Helvetica" w:hint="eastAsia"/>
+                <w:rtl w:val="0"/>
+              </w:rPr>
+              <w:t>编号</w:t>
+            </w:r>
+          </w:p>
+        </w:tc>
+        <w:tc>
+          <w:tcPr>
+            <w:tcW w:type="dxa" w:w="1453"/>
+            <w:tcBorders>
+              <w:top w:val="single" w:color="000000" w:sz="4" w:space="0" w:shadow="0" w:frame="0"/>
+              <w:left w:val="single" w:color="000000" w:sz="2" w:space="0" w:shadow="0" w:frame="0"/>
+              <w:bottom w:val="single" w:color="000000" w:sz="2" w:space="0" w:shadow="0" w:frame="0"/>
+              <w:right w:val="single" w:color="000000" w:sz="2" w:space="0" w:shadow="0" w:frame="0"/>
+            </w:tcBorders>
+            <w:shd w:val="clear" w:color="auto" w:fill="auto"/>
+            <w:tcMar>
+              <w:top w:type="dxa" w:w="80"/>
+              <w:left w:type="dxa" w:w="80"/>
+              <w:bottom w:type="dxa" w:w="80"/>
+              <w:right w:type="dxa" w:w="80"/>
+            </w:tcMar>
+            <w:vAlign w:val="top"/>
+          </w:tcPr>
+          <w:p>
+            <w:pPr>
+              <w:pStyle w:val="表格样式 2"/>
+              <w:bidi w:val="0"/>
+            </w:pPr>
+            <w:r>
+              <w:rPr>
+                <w:rFonts w:ascii="Arial Unicode MS" w:cs="Arial Unicode MS" w:hAnsi="Arial Unicode MS" w:eastAsia="Helvetica" w:hint="eastAsia"/>
+                <w:rtl w:val="0"/>
+              </w:rPr>
+              <w:t>消息类型</w:t>
+            </w:r>
+          </w:p>
+        </w:tc>
+        <w:tc>
+          <w:tcPr>
+            <w:tcW w:type="dxa" w:w="3245"/>
+            <w:tcBorders>
+              <w:top w:val="single" w:color="000000" w:sz="4" w:space="0" w:shadow="0" w:frame="0"/>
+              <w:left w:val="single" w:color="000000" w:sz="2" w:space="0" w:shadow="0" w:frame="0"/>
+              <w:bottom w:val="single" w:color="000000" w:sz="2" w:space="0" w:shadow="0" w:frame="0"/>
+              <w:right w:val="single" w:color="000000" w:sz="2" w:space="0" w:shadow="0" w:frame="0"/>
+            </w:tcBorders>
+            <w:shd w:val="clear" w:color="auto" w:fill="auto"/>
+            <w:tcMar>
+              <w:top w:type="dxa" w:w="80"/>
+              <w:left w:type="dxa" w:w="80"/>
+              <w:bottom w:type="dxa" w:w="80"/>
+              <w:right w:type="dxa" w:w="80"/>
+            </w:tcMar>
+            <w:vAlign w:val="top"/>
+          </w:tcPr>
+          <w:p>
+            <w:pPr>
+              <w:pStyle w:val="表格样式 2"/>
+              <w:bidi w:val="0"/>
+            </w:pPr>
+            <w:r>
+              <w:rPr>
+                <w:rFonts w:ascii="Arial Unicode MS" w:cs="Arial Unicode MS" w:hAnsi="Arial Unicode MS" w:eastAsia="Helvetica" w:hint="eastAsia"/>
+                <w:rtl w:val="0"/>
+              </w:rPr>
+              <w:t>触发时机</w:t>
+            </w:r>
+          </w:p>
+        </w:tc>
+        <w:tc>
+          <w:tcPr>
+            <w:tcW w:type="dxa" w:w="2408"/>
+            <w:tcBorders>
+              <w:top w:val="single" w:color="000000" w:sz="4" w:space="0" w:shadow="0" w:frame="0"/>
+              <w:left w:val="single" w:color="000000" w:sz="2" w:space="0" w:shadow="0" w:frame="0"/>
+              <w:bottom w:val="single" w:color="000000" w:sz="2" w:space="0" w:shadow="0" w:frame="0"/>
+              <w:right w:val="single" w:color="000000" w:sz="2" w:space="0" w:shadow="0" w:frame="0"/>
+            </w:tcBorders>
+            <w:shd w:val="clear" w:color="auto" w:fill="auto"/>
+            <w:tcMar>
+              <w:top w:type="dxa" w:w="80"/>
+              <w:left w:type="dxa" w:w="80"/>
+              <w:bottom w:type="dxa" w:w="80"/>
+              <w:right w:type="dxa" w:w="80"/>
+            </w:tcMar>
+            <w:vAlign w:val="top"/>
+          </w:tcPr>
+          <w:p>
+            <w:pPr>
+              <w:pStyle w:val="表格样式 2"/>
+              <w:bidi w:val="0"/>
+            </w:pPr>
+            <w:r>
+              <w:rPr>
+                <w:rFonts w:ascii="Arial Unicode MS" w:cs="Arial Unicode MS" w:hAnsi="Arial Unicode MS" w:eastAsia="Helvetica" w:hint="eastAsia"/>
+                <w:rtl w:val="0"/>
+              </w:rPr>
+              <w:t>备注</w:t>
+            </w:r>
+          </w:p>
+        </w:tc>
+      </w:tr>
+      <w:tr>
+        <w:tblPrEx>
+          <w:shd w:val="clear" w:color="auto" w:fill="auto"/>
+        </w:tblPrEx>
+        <w:trPr>
+          <w:trHeight w:val="279" w:hRule="atLeast"/>
+        </w:trPr>
+        <w:tc>
+          <w:tcPr>
+            <w:tcW w:type="dxa" w:w="831"/>
+            <w:tcBorders>
+              <w:top w:val="single" w:color="000000" w:sz="2" w:space="0" w:shadow="0" w:frame="0"/>
+              <w:left w:val="single" w:color="000000" w:sz="2" w:space="0" w:shadow="0" w:frame="0"/>
+              <w:bottom w:val="single" w:color="000000" w:sz="2" w:space="0" w:shadow="0" w:frame="0"/>
+              <w:right w:val="single" w:color="000000" w:sz="2" w:space="0" w:shadow="0" w:frame="0"/>
+            </w:tcBorders>
+            <w:shd w:val="clear" w:color="auto" w:fill="eeeeee"/>
+            <w:tcMar>
+              <w:top w:type="dxa" w:w="80"/>
+              <w:left w:type="dxa" w:w="80"/>
+              <w:bottom w:type="dxa" w:w="80"/>
+              <w:right w:type="dxa" w:w="80"/>
+            </w:tcMar>
+            <w:vAlign w:val="top"/>
+          </w:tcPr>
+          <w:p>
+            <w:pPr>
+              <w:keepNext w:val="0"/>
+              <w:keepLines w:val="0"/>
+              <w:pageBreakBefore w:val="0"/>
+              <w:widowControl w:val="1"/>
+              <w:shd w:val="clear" w:color="auto" w:fill="auto"/>
+              <w:suppressAutoHyphens w:val="0"/>
+              <w:bidi w:val="0"/>
+              <w:spacing w:before="0" w:after="0" w:line="240" w:lineRule="auto"/>
+              <w:ind w:left="0" w:right="0" w:firstLine="0"/>
+              <w:jc w:val="right"/>
+              <w:outlineLvl w:val="9"/>
+              <w:rPr>
+                <w:rtl w:val="0"/>
+              </w:rPr>
+            </w:pPr>
+            <w:r>
+              <w:rPr>
+                <w:rFonts w:ascii="Helvetica" w:cs="Arial Unicode MS" w:hAnsi="Arial Unicode MS" w:eastAsia="Arial Unicode MS"/>
+                <w:b w:val="0"/>
+                <w:bCs w:val="0"/>
+                <w:i w:val="0"/>
+                <w:iCs w:val="0"/>
+                <w:caps w:val="0"/>
+                <w:smallCaps w:val="0"/>
+                <w:strike w:val="0"/>
+                <w:dstrike w:val="0"/>
+                <w:outline w:val="0"/>
+                <w:color w:val="000000"/>
+                <w:spacing w:val="0"/>
+                <w:kern w:val="0"/>
+                <w:position w:val="0"/>
+                <w:sz w:val="20"/>
+                <w:szCs w:val="20"/>
+                <w:u w:val="none"/>
+                <w:vertAlign w:val="baseline"/>
+                <w:rtl w:val="0"/>
+              </w:rPr>
+              <w:t>1</w:t>
+            </w:r>
+          </w:p>
+        </w:tc>
+        <w:tc>
+          <w:tcPr>
+            <w:tcW w:type="dxa" w:w="1453"/>
+            <w:tcBorders>
+              <w:top w:val="single" w:color="000000" w:sz="2" w:space="0" w:shadow="0" w:frame="0"/>
+              <w:left w:val="single" w:color="000000" w:sz="2" w:space="0" w:shadow="0" w:frame="0"/>
+              <w:bottom w:val="single" w:color="000000" w:sz="2" w:space="0" w:shadow="0" w:frame="0"/>
+              <w:right w:val="single" w:color="000000" w:sz="2" w:space="0" w:shadow="0" w:frame="0"/>
+            </w:tcBorders>
+            <w:shd w:val="clear" w:color="auto" w:fill="eeeeee"/>
+            <w:tcMar>
+              <w:top w:type="dxa" w:w="80"/>
+              <w:left w:type="dxa" w:w="80"/>
+              <w:bottom w:type="dxa" w:w="80"/>
+              <w:right w:type="dxa" w:w="80"/>
+            </w:tcMar>
+            <w:vAlign w:val="top"/>
+          </w:tcPr>
+          <w:p>
+            <w:pPr>
+              <w:pStyle w:val="表格样式 2"/>
+              <w:bidi w:val="0"/>
+            </w:pPr>
+            <w:r>
+              <w:rPr>
+                <w:rFonts w:ascii="Arial Unicode MS" w:cs="Arial Unicode MS" w:hAnsi="Arial Unicode MS" w:eastAsia="Helvetica" w:hint="eastAsia"/>
+                <w:rtl w:val="0"/>
+              </w:rPr>
+              <w:t>系统消息</w:t>
+            </w:r>
+          </w:p>
+        </w:tc>
+        <w:tc>
+          <w:tcPr>
+            <w:tcW w:type="dxa" w:w="3245"/>
+            <w:tcBorders>
+              <w:top w:val="single" w:color="000000" w:sz="2" w:space="0" w:shadow="0" w:frame="0"/>
+              <w:left w:val="single" w:color="000000" w:sz="2" w:space="0" w:shadow="0" w:frame="0"/>
+              <w:bottom w:val="single" w:color="000000" w:sz="2" w:space="0" w:shadow="0" w:frame="0"/>
+              <w:right w:val="single" w:color="000000" w:sz="2" w:space="0" w:shadow="0" w:frame="0"/>
+            </w:tcBorders>
+            <w:shd w:val="clear" w:color="auto" w:fill="eeeeee"/>
+            <w:tcMar>
+              <w:top w:type="dxa" w:w="80"/>
+              <w:left w:type="dxa" w:w="80"/>
+              <w:bottom w:type="dxa" w:w="80"/>
+              <w:right w:type="dxa" w:w="80"/>
+            </w:tcMar>
+            <w:vAlign w:val="top"/>
+          </w:tcPr>
+          <w:p>
+            <w:pPr>
+              <w:pStyle w:val="表格样式 2"/>
+              <w:bidi w:val="0"/>
+            </w:pPr>
+            <w:r>
+              <w:rPr>
+                <w:rFonts w:ascii="Arial Unicode MS" w:cs="Arial Unicode MS" w:hAnsi="Arial Unicode MS" w:eastAsia="Helvetica" w:hint="eastAsia"/>
+                <w:rtl w:val="0"/>
+              </w:rPr>
+              <w:t>商家账号</w:t>
+            </w:r>
+            <w:r>
+              <w:rPr>
+                <w:rFonts w:ascii="Helvetica" w:cs="Arial Unicode MS" w:hAnsi="Arial Unicode MS" w:eastAsia="Arial Unicode MS"/>
+                <w:rtl w:val="0"/>
+              </w:rPr>
+              <w:t>-</w:t>
+            </w:r>
+            <w:r>
+              <w:rPr>
+                <w:rFonts w:ascii="Arial Unicode MS" w:cs="Arial Unicode MS" w:hAnsi="Arial Unicode MS" w:eastAsia="Helvetica" w:hint="eastAsia"/>
+                <w:rtl w:val="0"/>
+              </w:rPr>
+              <w:t>旺旺审核通过时消息。</w:t>
+            </w:r>
+          </w:p>
+        </w:tc>
+        <w:tc>
+          <w:tcPr>
+            <w:tcW w:type="dxa" w:w="2408"/>
+            <w:tcBorders>
+              <w:top w:val="single" w:color="000000" w:sz="2" w:space="0" w:shadow="0" w:frame="0"/>
+              <w:left w:val="single" w:color="000000" w:sz="2" w:space="0" w:shadow="0" w:frame="0"/>
+              <w:bottom w:val="single" w:color="000000" w:sz="2" w:space="0" w:shadow="0" w:frame="0"/>
+              <w:right w:val="single" w:color="000000" w:sz="2" w:space="0" w:shadow="0" w:frame="0"/>
+            </w:tcBorders>
+            <w:shd w:val="clear" w:color="auto" w:fill="eeeeee"/>
+            <w:tcMar>
+              <w:top w:type="dxa" w:w="80"/>
+              <w:left w:type="dxa" w:w="80"/>
+              <w:bottom w:type="dxa" w:w="80"/>
+              <w:right w:type="dxa" w:w="80"/>
+            </w:tcMar>
+            <w:vAlign w:val="top"/>
+          </w:tcPr>
+          <w:p/>
+        </w:tc>
+      </w:tr>
+      <w:tr>
+        <w:tblPrEx>
+          <w:shd w:val="clear" w:color="auto" w:fill="auto"/>
+        </w:tblPrEx>
+        <w:trPr>
+          <w:trHeight w:val="279" w:hRule="atLeast"/>
+        </w:trPr>
+        <w:tc>
+          <w:tcPr>
+            <w:tcW w:type="dxa" w:w="831"/>
+            <w:tcBorders>
+              <w:top w:val="single" w:color="000000" w:sz="2" w:space="0" w:shadow="0" w:frame="0"/>
+              <w:left w:val="single" w:color="000000" w:sz="2" w:space="0" w:shadow="0" w:frame="0"/>
+              <w:bottom w:val="single" w:color="000000" w:sz="2" w:space="0" w:shadow="0" w:frame="0"/>
+              <w:right w:val="single" w:color="000000" w:sz="2" w:space="0" w:shadow="0" w:frame="0"/>
+            </w:tcBorders>
+            <w:shd w:val="clear" w:color="auto" w:fill="auto"/>
+            <w:tcMar>
+              <w:top w:type="dxa" w:w="80"/>
+              <w:left w:type="dxa" w:w="80"/>
+              <w:bottom w:type="dxa" w:w="80"/>
+              <w:right w:type="dxa" w:w="80"/>
+            </w:tcMar>
+            <w:vAlign w:val="top"/>
+          </w:tcPr>
+          <w:p/>
+        </w:tc>
+        <w:tc>
+          <w:tcPr>
+            <w:tcW w:type="dxa" w:w="1453"/>
+            <w:tcBorders>
+              <w:top w:val="single" w:color="000000" w:sz="2" w:space="0" w:shadow="0" w:frame="0"/>
+              <w:left w:val="single" w:color="000000" w:sz="2" w:space="0" w:shadow="0" w:frame="0"/>
+              <w:bottom w:val="single" w:color="000000" w:sz="2" w:space="0" w:shadow="0" w:frame="0"/>
+              <w:right w:val="single" w:color="000000" w:sz="2" w:space="0" w:shadow="0" w:frame="0"/>
+            </w:tcBorders>
+            <w:shd w:val="clear" w:color="auto" w:fill="auto"/>
+            <w:tcMar>
+              <w:top w:type="dxa" w:w="80"/>
+              <w:left w:type="dxa" w:w="80"/>
+              <w:bottom w:type="dxa" w:w="80"/>
+              <w:right w:type="dxa" w:w="80"/>
+            </w:tcMar>
+            <w:vAlign w:val="top"/>
+          </w:tcPr>
+          <w:p/>
+        </w:tc>
+        <w:tc>
+          <w:tcPr>
+            <w:tcW w:type="dxa" w:w="3245"/>
+            <w:tcBorders>
+              <w:top w:val="single" w:color="000000" w:sz="2" w:space="0" w:shadow="0" w:frame="0"/>
+              <w:left w:val="single" w:color="000000" w:sz="2" w:space="0" w:shadow="0" w:frame="0"/>
+              <w:bottom w:val="single" w:color="000000" w:sz="2" w:space="0" w:shadow="0" w:frame="0"/>
+              <w:right w:val="single" w:color="000000" w:sz="2" w:space="0" w:shadow="0" w:frame="0"/>
+            </w:tcBorders>
+            <w:shd w:val="clear" w:color="auto" w:fill="auto"/>
+            <w:tcMar>
+              <w:top w:type="dxa" w:w="80"/>
+              <w:left w:type="dxa" w:w="80"/>
+              <w:bottom w:type="dxa" w:w="80"/>
+              <w:right w:type="dxa" w:w="80"/>
+            </w:tcMar>
+            <w:vAlign w:val="top"/>
+          </w:tcPr>
+          <w:p/>
+        </w:tc>
+        <w:tc>
+          <w:tcPr>
+            <w:tcW w:type="dxa" w:w="2408"/>
+            <w:tcBorders>
+              <w:top w:val="single" w:color="000000" w:sz="2" w:space="0" w:shadow="0" w:frame="0"/>
+              <w:left w:val="single" w:color="000000" w:sz="2" w:space="0" w:shadow="0" w:frame="0"/>
+              <w:bottom w:val="single" w:color="000000" w:sz="2" w:space="0" w:shadow="0" w:frame="0"/>
+              <w:right w:val="single" w:color="000000" w:sz="2" w:space="0" w:shadow="0" w:frame="0"/>
+            </w:tcBorders>
+            <w:shd w:val="clear" w:color="auto" w:fill="auto"/>
+            <w:tcMar>
+              <w:top w:type="dxa" w:w="80"/>
+              <w:left w:type="dxa" w:w="80"/>
+              <w:bottom w:type="dxa" w:w="80"/>
+              <w:right w:type="dxa" w:w="80"/>
+            </w:tcMar>
+            <w:vAlign w:val="top"/>
+          </w:tcPr>
+          <w:p/>
+        </w:tc>
+      </w:tr>
+      <w:tr>
+        <w:tblPrEx>
+          <w:shd w:val="clear" w:color="auto" w:fill="auto"/>
+        </w:tblPrEx>
+        <w:trPr>
+          <w:trHeight w:val="279" w:hRule="atLeast"/>
+        </w:trPr>
+        <w:tc>
+          <w:tcPr>
+            <w:tcW w:type="dxa" w:w="831"/>
+            <w:tcBorders>
+              <w:top w:val="single" w:color="000000" w:sz="2" w:space="0" w:shadow="0" w:frame="0"/>
+              <w:left w:val="single" w:color="000000" w:sz="2" w:space="0" w:shadow="0" w:frame="0"/>
+              <w:bottom w:val="single" w:color="000000" w:sz="2" w:space="0" w:shadow="0" w:frame="0"/>
+              <w:right w:val="single" w:color="000000" w:sz="2" w:space="0" w:shadow="0" w:frame="0"/>
+            </w:tcBorders>
+            <w:shd w:val="clear" w:color="auto" w:fill="eeeeee"/>
+            <w:tcMar>
+              <w:top w:type="dxa" w:w="80"/>
+              <w:left w:type="dxa" w:w="80"/>
+              <w:bottom w:type="dxa" w:w="80"/>
+              <w:right w:type="dxa" w:w="80"/>
+            </w:tcMar>
+            <w:vAlign w:val="top"/>
+          </w:tcPr>
+          <w:p/>
+        </w:tc>
+        <w:tc>
+          <w:tcPr>
+            <w:tcW w:type="dxa" w:w="1453"/>
+            <w:tcBorders>
+              <w:top w:val="single" w:color="000000" w:sz="2" w:space="0" w:shadow="0" w:frame="0"/>
+              <w:left w:val="single" w:color="000000" w:sz="2" w:space="0" w:shadow="0" w:frame="0"/>
+              <w:bottom w:val="single" w:color="000000" w:sz="2" w:space="0" w:shadow="0" w:frame="0"/>
+              <w:right w:val="single" w:color="000000" w:sz="2" w:space="0" w:shadow="0" w:frame="0"/>
+            </w:tcBorders>
+            <w:shd w:val="clear" w:color="auto" w:fill="eeeeee"/>
+            <w:tcMar>
+              <w:top w:type="dxa" w:w="80"/>
+              <w:left w:type="dxa" w:w="80"/>
+              <w:bottom w:type="dxa" w:w="80"/>
+              <w:right w:type="dxa" w:w="80"/>
+            </w:tcMar>
+            <w:vAlign w:val="top"/>
+          </w:tcPr>
+          <w:p/>
+        </w:tc>
+        <w:tc>
+          <w:tcPr>
+            <w:tcW w:type="dxa" w:w="3245"/>
+            <w:tcBorders>
+              <w:top w:val="single" w:color="000000" w:sz="2" w:space="0" w:shadow="0" w:frame="0"/>
+              <w:left w:val="single" w:color="000000" w:sz="2" w:space="0" w:shadow="0" w:frame="0"/>
+              <w:bottom w:val="single" w:color="000000" w:sz="2" w:space="0" w:shadow="0" w:frame="0"/>
+              <w:right w:val="single" w:color="000000" w:sz="2" w:space="0" w:shadow="0" w:frame="0"/>
+            </w:tcBorders>
+            <w:shd w:val="clear" w:color="auto" w:fill="eeeeee"/>
+            <w:tcMar>
+              <w:top w:type="dxa" w:w="80"/>
+              <w:left w:type="dxa" w:w="80"/>
+              <w:bottom w:type="dxa" w:w="80"/>
+              <w:right w:type="dxa" w:w="80"/>
+            </w:tcMar>
+            <w:vAlign w:val="top"/>
+          </w:tcPr>
+          <w:p/>
+        </w:tc>
+        <w:tc>
+          <w:tcPr>
+            <w:tcW w:type="dxa" w:w="2408"/>
+            <w:tcBorders>
+              <w:top w:val="single" w:color="000000" w:sz="2" w:space="0" w:shadow="0" w:frame="0"/>
+              <w:left w:val="single" w:color="000000" w:sz="2" w:space="0" w:shadow="0" w:frame="0"/>
+              <w:bottom w:val="single" w:color="000000" w:sz="2" w:space="0" w:shadow="0" w:frame="0"/>
+              <w:right w:val="single" w:color="000000" w:sz="2" w:space="0" w:shadow="0" w:frame="0"/>
+            </w:tcBorders>
+            <w:shd w:val="clear" w:color="auto" w:fill="eeeeee"/>
+            <w:tcMar>
+              <w:top w:type="dxa" w:w="80"/>
+              <w:left w:type="dxa" w:w="80"/>
+              <w:bottom w:type="dxa" w:w="80"/>
+              <w:right w:type="dxa" w:w="80"/>
+            </w:tcMar>
+            <w:vAlign w:val="top"/>
+          </w:tcPr>
+          <w:p/>
+        </w:tc>
+      </w:tr>
+    </w:tbl>
+    <w:p>
+      <w:pPr>
+        <w:pStyle w:val="正文"/>
+        <w:bidi w:val="0"/>
+      </w:pPr>
+    </w:p>
+    <w:p>
+      <w:pPr>
+        <w:pStyle w:val="正文"/>
+        <w:bidi w:val="0"/>
+      </w:pPr>
+    </w:p>
+    <w:p>
+      <w:pPr>
+        <w:pStyle w:val="正文"/>
+        <w:bidi w:val="0"/>
+      </w:pPr>
+    </w:p>
+    <w:p>
+      <w:pPr>
+        <w:pStyle w:val="正文"/>
+        <w:bidi w:val="0"/>
+      </w:pPr>
+    </w:p>
+    <w:p>
+      <w:pPr>
+        <w:pStyle w:val="正文"/>
+        <w:bidi w:val="0"/>
+      </w:pPr>
+    </w:p>
+    <w:p>
+      <w:pPr>
+        <w:pStyle w:val="正文"/>
+        <w:bidi w:val="0"/>
+      </w:pPr>
+    </w:p>
+    <w:p>
+      <w:pPr>
+        <w:pStyle w:val="正文"/>
+        <w:bidi w:val="0"/>
+      </w:pPr>
+    </w:p>
+    <w:p>
+      <w:pPr>
+        <w:pStyle w:val="正文"/>
+        <w:bidi w:val="0"/>
+      </w:pPr>
+      <w:r>
+        <w:rPr>
+          <w:rFonts w:ascii="Helvetica" w:cs="Arial Unicode MS" w:hAnsi="Arial Unicode MS" w:eastAsia="Arial Unicode MS"/>
+          <w:rtl w:val="0"/>
+          <w:lang w:val="zh-CN" w:eastAsia="zh-CN"/>
+        </w:rPr>
         <w:t xml:space="preserve">3.7.2 </w:t>
       </w:r>
       <w:r>
@@ -9274,8 +12292,8 @@
       <w:r/>
     </w:p>
     <w:sectPr>
-      <w:headerReference w:type="default" r:id="rId15"/>
-      <w:footerReference w:type="default" r:id="rId16"/>
+      <w:headerReference w:type="default" r:id="rId28"/>
+      <w:footerReference w:type="default" r:id="rId29"/>
       <w:pgSz w:w="11906" w:h="16838" w:orient="portrait"/>
       <w:pgMar w:top="1134" w:right="1134" w:bottom="1134" w:left="1134" w:header="709" w:footer="850"/>
       <w:bidi w:val="0"/>
@@ -9327,7 +12345,7 @@
       <w:fldChar w:fldCharType="separate" w:fldLock="0"/>
     </w:r>
     <w:r>
-      <w:t>14</w:t>
+      <w:t>20</w:t>
     </w:r>
     <w:r>
       <w:rPr/>
@@ -9352,7 +12370,7 @@
       <w:fldChar w:fldCharType="separate" w:fldLock="0"/>
     </w:r>
     <w:r>
-      <w:t>14</w:t>
+      <w:t>20</w:t>
     </w:r>
     <w:r>
       <w:rPr/>
@@ -11835,6 +14853,1246 @@
       </w:rPr>
     </w:lvl>
   </w:abstractNum>
+  <w:abstractNum w:abstractNumId="8">
+    <w:multiLevelType w:val="multilevel"/>
+    <w:styleLink w:val="编号"/>
+    <w:lvl w:ilvl="0">
+      <w:start w:val="1"/>
+      <w:numFmt w:val="decimal"/>
+      <w:suff w:val="tab"/>
+      <w:lvlText w:val="%1."/>
+      <w:lvlJc w:val="left"/>
+      <w:pPr>
+        <w:tabs>
+          <w:tab w:val="num" w:pos="360"/>
+          <w:tab w:val="clear" w:pos="0"/>
+        </w:tabs>
+        <w:ind w:left="360" w:hanging="360"/>
+      </w:pPr>
+      <w:rPr>
+        <w:rFonts w:ascii="Helvetica" w:cs="Helvetica" w:hAnsi="Helvetica" w:eastAsia="Helvetica"/>
+        <w:b w:val="0"/>
+        <w:bCs w:val="0"/>
+        <w:i w:val="0"/>
+        <w:iCs w:val="0"/>
+        <w:caps w:val="0"/>
+        <w:smallCaps w:val="0"/>
+        <w:strike w:val="0"/>
+        <w:dstrike w:val="0"/>
+        <w:outline w:val="0"/>
+        <w:color w:val="000000"/>
+        <w:spacing w:val="0"/>
+        <w:kern w:val="0"/>
+        <w:position w:val="0"/>
+        <w:sz w:val="22"/>
+        <w:szCs w:val="22"/>
+        <w:u w:val="none"/>
+        <w:vertAlign w:val="baseline"/>
+      </w:rPr>
+    </w:lvl>
+    <w:lvl w:ilvl="1">
+      <w:start w:val="1"/>
+      <w:numFmt w:val="decimal"/>
+      <w:suff w:val="tab"/>
+      <w:lvlText w:val="%2."/>
+      <w:lvlJc w:val="left"/>
+      <w:pPr>
+        <w:tabs>
+          <w:tab w:val="num" w:pos="720"/>
+          <w:tab w:val="clear" w:pos="0"/>
+        </w:tabs>
+        <w:ind w:left="720" w:hanging="360"/>
+      </w:pPr>
+      <w:rPr>
+        <w:rFonts w:ascii="Helvetica" w:cs="Helvetica" w:hAnsi="Helvetica" w:eastAsia="Helvetica"/>
+        <w:b w:val="0"/>
+        <w:bCs w:val="0"/>
+        <w:i w:val="0"/>
+        <w:iCs w:val="0"/>
+        <w:caps w:val="0"/>
+        <w:smallCaps w:val="0"/>
+        <w:strike w:val="0"/>
+        <w:dstrike w:val="0"/>
+        <w:outline w:val="0"/>
+        <w:color w:val="000000"/>
+        <w:spacing w:val="0"/>
+        <w:kern w:val="0"/>
+        <w:position w:val="0"/>
+        <w:sz w:val="22"/>
+        <w:szCs w:val="22"/>
+        <w:u w:val="none"/>
+        <w:vertAlign w:val="baseline"/>
+      </w:rPr>
+    </w:lvl>
+    <w:lvl w:ilvl="2">
+      <w:start w:val="1"/>
+      <w:numFmt w:val="decimal"/>
+      <w:suff w:val="tab"/>
+      <w:lvlText w:val="%3."/>
+      <w:lvlJc w:val="left"/>
+      <w:pPr>
+        <w:tabs>
+          <w:tab w:val="num" w:pos="1080"/>
+          <w:tab w:val="clear" w:pos="0"/>
+        </w:tabs>
+        <w:ind w:left="1080" w:hanging="360"/>
+      </w:pPr>
+      <w:rPr>
+        <w:rFonts w:ascii="Helvetica" w:cs="Helvetica" w:hAnsi="Helvetica" w:eastAsia="Helvetica"/>
+        <w:b w:val="0"/>
+        <w:bCs w:val="0"/>
+        <w:i w:val="0"/>
+        <w:iCs w:val="0"/>
+        <w:caps w:val="0"/>
+        <w:smallCaps w:val="0"/>
+        <w:strike w:val="0"/>
+        <w:dstrike w:val="0"/>
+        <w:outline w:val="0"/>
+        <w:color w:val="000000"/>
+        <w:spacing w:val="0"/>
+        <w:kern w:val="0"/>
+        <w:position w:val="0"/>
+        <w:sz w:val="22"/>
+        <w:szCs w:val="22"/>
+        <w:u w:val="none"/>
+        <w:vertAlign w:val="baseline"/>
+      </w:rPr>
+    </w:lvl>
+    <w:lvl w:ilvl="3">
+      <w:start w:val="1"/>
+      <w:numFmt w:val="decimal"/>
+      <w:suff w:val="tab"/>
+      <w:lvlText w:val="%4."/>
+      <w:lvlJc w:val="left"/>
+      <w:pPr>
+        <w:tabs>
+          <w:tab w:val="num" w:pos="1440"/>
+          <w:tab w:val="clear" w:pos="0"/>
+        </w:tabs>
+        <w:ind w:left="1440" w:hanging="360"/>
+      </w:pPr>
+      <w:rPr>
+        <w:rFonts w:ascii="Helvetica" w:cs="Helvetica" w:hAnsi="Helvetica" w:eastAsia="Helvetica"/>
+        <w:b w:val="0"/>
+        <w:bCs w:val="0"/>
+        <w:i w:val="0"/>
+        <w:iCs w:val="0"/>
+        <w:caps w:val="0"/>
+        <w:smallCaps w:val="0"/>
+        <w:strike w:val="0"/>
+        <w:dstrike w:val="0"/>
+        <w:outline w:val="0"/>
+        <w:color w:val="000000"/>
+        <w:spacing w:val="0"/>
+        <w:kern w:val="0"/>
+        <w:position w:val="0"/>
+        <w:sz w:val="22"/>
+        <w:szCs w:val="22"/>
+        <w:u w:val="none"/>
+        <w:vertAlign w:val="baseline"/>
+      </w:rPr>
+    </w:lvl>
+    <w:lvl w:ilvl="4">
+      <w:start w:val="1"/>
+      <w:numFmt w:val="decimal"/>
+      <w:suff w:val="tab"/>
+      <w:lvlText w:val="%5."/>
+      <w:lvlJc w:val="left"/>
+      <w:pPr>
+        <w:tabs>
+          <w:tab w:val="num" w:pos="1800"/>
+          <w:tab w:val="clear" w:pos="0"/>
+        </w:tabs>
+        <w:ind w:left="1800" w:hanging="360"/>
+      </w:pPr>
+      <w:rPr>
+        <w:rFonts w:ascii="Helvetica" w:cs="Helvetica" w:hAnsi="Helvetica" w:eastAsia="Helvetica"/>
+        <w:b w:val="0"/>
+        <w:bCs w:val="0"/>
+        <w:i w:val="0"/>
+        <w:iCs w:val="0"/>
+        <w:caps w:val="0"/>
+        <w:smallCaps w:val="0"/>
+        <w:strike w:val="0"/>
+        <w:dstrike w:val="0"/>
+        <w:outline w:val="0"/>
+        <w:color w:val="000000"/>
+        <w:spacing w:val="0"/>
+        <w:kern w:val="0"/>
+        <w:position w:val="0"/>
+        <w:sz w:val="22"/>
+        <w:szCs w:val="22"/>
+        <w:u w:val="none"/>
+        <w:vertAlign w:val="baseline"/>
+      </w:rPr>
+    </w:lvl>
+    <w:lvl w:ilvl="5">
+      <w:start w:val="1"/>
+      <w:numFmt w:val="decimal"/>
+      <w:suff w:val="tab"/>
+      <w:lvlText w:val="%6."/>
+      <w:lvlJc w:val="left"/>
+      <w:pPr>
+        <w:tabs>
+          <w:tab w:val="num" w:pos="2160"/>
+          <w:tab w:val="clear" w:pos="0"/>
+        </w:tabs>
+        <w:ind w:left="2160" w:hanging="360"/>
+      </w:pPr>
+      <w:rPr>
+        <w:rFonts w:ascii="Helvetica" w:cs="Helvetica" w:hAnsi="Helvetica" w:eastAsia="Helvetica"/>
+        <w:b w:val="0"/>
+        <w:bCs w:val="0"/>
+        <w:i w:val="0"/>
+        <w:iCs w:val="0"/>
+        <w:caps w:val="0"/>
+        <w:smallCaps w:val="0"/>
+        <w:strike w:val="0"/>
+        <w:dstrike w:val="0"/>
+        <w:outline w:val="0"/>
+        <w:color w:val="000000"/>
+        <w:spacing w:val="0"/>
+        <w:kern w:val="0"/>
+        <w:position w:val="0"/>
+        <w:sz w:val="22"/>
+        <w:szCs w:val="22"/>
+        <w:u w:val="none"/>
+        <w:vertAlign w:val="baseline"/>
+      </w:rPr>
+    </w:lvl>
+    <w:lvl w:ilvl="6">
+      <w:start w:val="1"/>
+      <w:numFmt w:val="decimal"/>
+      <w:suff w:val="tab"/>
+      <w:lvlText w:val="%7."/>
+      <w:lvlJc w:val="left"/>
+      <w:pPr>
+        <w:tabs>
+          <w:tab w:val="num" w:pos="2520"/>
+          <w:tab w:val="clear" w:pos="0"/>
+        </w:tabs>
+        <w:ind w:left="2520" w:hanging="360"/>
+      </w:pPr>
+      <w:rPr>
+        <w:rFonts w:ascii="Helvetica" w:cs="Helvetica" w:hAnsi="Helvetica" w:eastAsia="Helvetica"/>
+        <w:b w:val="0"/>
+        <w:bCs w:val="0"/>
+        <w:i w:val="0"/>
+        <w:iCs w:val="0"/>
+        <w:caps w:val="0"/>
+        <w:smallCaps w:val="0"/>
+        <w:strike w:val="0"/>
+        <w:dstrike w:val="0"/>
+        <w:outline w:val="0"/>
+        <w:color w:val="000000"/>
+        <w:spacing w:val="0"/>
+        <w:kern w:val="0"/>
+        <w:position w:val="0"/>
+        <w:sz w:val="22"/>
+        <w:szCs w:val="22"/>
+        <w:u w:val="none"/>
+        <w:vertAlign w:val="baseline"/>
+      </w:rPr>
+    </w:lvl>
+    <w:lvl w:ilvl="7">
+      <w:start w:val="1"/>
+      <w:numFmt w:val="decimal"/>
+      <w:suff w:val="tab"/>
+      <w:lvlText w:val="%8."/>
+      <w:lvlJc w:val="left"/>
+      <w:pPr>
+        <w:tabs>
+          <w:tab w:val="num" w:pos="2880"/>
+          <w:tab w:val="clear" w:pos="0"/>
+        </w:tabs>
+        <w:ind w:left="2880" w:hanging="360"/>
+      </w:pPr>
+      <w:rPr>
+        <w:rFonts w:ascii="Helvetica" w:cs="Helvetica" w:hAnsi="Helvetica" w:eastAsia="Helvetica"/>
+        <w:b w:val="0"/>
+        <w:bCs w:val="0"/>
+        <w:i w:val="0"/>
+        <w:iCs w:val="0"/>
+        <w:caps w:val="0"/>
+        <w:smallCaps w:val="0"/>
+        <w:strike w:val="0"/>
+        <w:dstrike w:val="0"/>
+        <w:outline w:val="0"/>
+        <w:color w:val="000000"/>
+        <w:spacing w:val="0"/>
+        <w:kern w:val="0"/>
+        <w:position w:val="0"/>
+        <w:sz w:val="22"/>
+        <w:szCs w:val="22"/>
+        <w:u w:val="none"/>
+        <w:vertAlign w:val="baseline"/>
+      </w:rPr>
+    </w:lvl>
+    <w:lvl w:ilvl="8">
+      <w:start w:val="1"/>
+      <w:numFmt w:val="decimal"/>
+      <w:suff w:val="tab"/>
+      <w:lvlText w:val="%9."/>
+      <w:lvlJc w:val="left"/>
+      <w:pPr>
+        <w:tabs>
+          <w:tab w:val="num" w:pos="3240"/>
+          <w:tab w:val="clear" w:pos="0"/>
+        </w:tabs>
+        <w:ind w:left="3240" w:hanging="360"/>
+      </w:pPr>
+      <w:rPr>
+        <w:rFonts w:ascii="Helvetica" w:cs="Helvetica" w:hAnsi="Helvetica" w:eastAsia="Helvetica"/>
+        <w:b w:val="0"/>
+        <w:bCs w:val="0"/>
+        <w:i w:val="0"/>
+        <w:iCs w:val="0"/>
+        <w:caps w:val="0"/>
+        <w:smallCaps w:val="0"/>
+        <w:strike w:val="0"/>
+        <w:dstrike w:val="0"/>
+        <w:outline w:val="0"/>
+        <w:color w:val="000000"/>
+        <w:spacing w:val="0"/>
+        <w:kern w:val="0"/>
+        <w:position w:val="0"/>
+        <w:sz w:val="22"/>
+        <w:szCs w:val="22"/>
+        <w:u w:val="none"/>
+        <w:vertAlign w:val="baseline"/>
+      </w:rPr>
+    </w:lvl>
+  </w:abstractNum>
+  <w:abstractNum w:abstractNumId="9">
+    <w:multiLevelType w:val="multilevel"/>
+    <w:styleLink w:val="编号"/>
+    <w:lvl w:ilvl="0">
+      <w:start w:val="1"/>
+      <w:numFmt w:val="decimal"/>
+      <w:suff w:val="tab"/>
+      <w:lvlText w:val="%1."/>
+      <w:lvlJc w:val="left"/>
+      <w:pPr>
+        <w:tabs>
+          <w:tab w:val="num" w:pos="360"/>
+          <w:tab w:val="clear" w:pos="0"/>
+        </w:tabs>
+        <w:ind w:left="360" w:hanging="360"/>
+      </w:pPr>
+      <w:rPr>
+        <w:rFonts w:ascii="Helvetica" w:cs="Helvetica" w:hAnsi="Helvetica" w:eastAsia="Helvetica"/>
+        <w:b w:val="0"/>
+        <w:bCs w:val="0"/>
+        <w:i w:val="0"/>
+        <w:iCs w:val="0"/>
+        <w:caps w:val="0"/>
+        <w:smallCaps w:val="0"/>
+        <w:strike w:val="0"/>
+        <w:dstrike w:val="0"/>
+        <w:outline w:val="0"/>
+        <w:color w:val="000000"/>
+        <w:spacing w:val="0"/>
+        <w:kern w:val="0"/>
+        <w:position w:val="0"/>
+        <w:sz w:val="22"/>
+        <w:szCs w:val="22"/>
+        <w:u w:val="none"/>
+        <w:vertAlign w:val="baseline"/>
+      </w:rPr>
+    </w:lvl>
+    <w:lvl w:ilvl="1">
+      <w:start w:val="1"/>
+      <w:numFmt w:val="decimal"/>
+      <w:suff w:val="tab"/>
+      <w:lvlText w:val="%2."/>
+      <w:lvlJc w:val="left"/>
+      <w:pPr>
+        <w:tabs>
+          <w:tab w:val="num" w:pos="720"/>
+          <w:tab w:val="clear" w:pos="0"/>
+        </w:tabs>
+        <w:ind w:left="720" w:hanging="360"/>
+      </w:pPr>
+      <w:rPr>
+        <w:rFonts w:ascii="Helvetica" w:cs="Helvetica" w:hAnsi="Helvetica" w:eastAsia="Helvetica"/>
+        <w:b w:val="0"/>
+        <w:bCs w:val="0"/>
+        <w:i w:val="0"/>
+        <w:iCs w:val="0"/>
+        <w:caps w:val="0"/>
+        <w:smallCaps w:val="0"/>
+        <w:strike w:val="0"/>
+        <w:dstrike w:val="0"/>
+        <w:outline w:val="0"/>
+        <w:color w:val="000000"/>
+        <w:spacing w:val="0"/>
+        <w:kern w:val="0"/>
+        <w:position w:val="0"/>
+        <w:sz w:val="22"/>
+        <w:szCs w:val="22"/>
+        <w:u w:val="none"/>
+        <w:vertAlign w:val="baseline"/>
+      </w:rPr>
+    </w:lvl>
+    <w:lvl w:ilvl="2">
+      <w:start w:val="1"/>
+      <w:numFmt w:val="decimal"/>
+      <w:suff w:val="tab"/>
+      <w:lvlText w:val="%3."/>
+      <w:lvlJc w:val="left"/>
+      <w:pPr>
+        <w:tabs>
+          <w:tab w:val="num" w:pos="1080"/>
+          <w:tab w:val="clear" w:pos="0"/>
+        </w:tabs>
+        <w:ind w:left="1080" w:hanging="360"/>
+      </w:pPr>
+      <w:rPr>
+        <w:rFonts w:ascii="Helvetica" w:cs="Helvetica" w:hAnsi="Helvetica" w:eastAsia="Helvetica"/>
+        <w:b w:val="0"/>
+        <w:bCs w:val="0"/>
+        <w:i w:val="0"/>
+        <w:iCs w:val="0"/>
+        <w:caps w:val="0"/>
+        <w:smallCaps w:val="0"/>
+        <w:strike w:val="0"/>
+        <w:dstrike w:val="0"/>
+        <w:outline w:val="0"/>
+        <w:color w:val="000000"/>
+        <w:spacing w:val="0"/>
+        <w:kern w:val="0"/>
+        <w:position w:val="0"/>
+        <w:sz w:val="22"/>
+        <w:szCs w:val="22"/>
+        <w:u w:val="none"/>
+        <w:vertAlign w:val="baseline"/>
+      </w:rPr>
+    </w:lvl>
+    <w:lvl w:ilvl="3">
+      <w:start w:val="1"/>
+      <w:numFmt w:val="decimal"/>
+      <w:suff w:val="tab"/>
+      <w:lvlText w:val="%4."/>
+      <w:lvlJc w:val="left"/>
+      <w:pPr>
+        <w:tabs>
+          <w:tab w:val="num" w:pos="1440"/>
+          <w:tab w:val="clear" w:pos="0"/>
+        </w:tabs>
+        <w:ind w:left="1440" w:hanging="360"/>
+      </w:pPr>
+      <w:rPr>
+        <w:rFonts w:ascii="Helvetica" w:cs="Helvetica" w:hAnsi="Helvetica" w:eastAsia="Helvetica"/>
+        <w:b w:val="0"/>
+        <w:bCs w:val="0"/>
+        <w:i w:val="0"/>
+        <w:iCs w:val="0"/>
+        <w:caps w:val="0"/>
+        <w:smallCaps w:val="0"/>
+        <w:strike w:val="0"/>
+        <w:dstrike w:val="0"/>
+        <w:outline w:val="0"/>
+        <w:color w:val="000000"/>
+        <w:spacing w:val="0"/>
+        <w:kern w:val="0"/>
+        <w:position w:val="0"/>
+        <w:sz w:val="22"/>
+        <w:szCs w:val="22"/>
+        <w:u w:val="none"/>
+        <w:vertAlign w:val="baseline"/>
+      </w:rPr>
+    </w:lvl>
+    <w:lvl w:ilvl="4">
+      <w:start w:val="1"/>
+      <w:numFmt w:val="decimal"/>
+      <w:suff w:val="tab"/>
+      <w:lvlText w:val="%5."/>
+      <w:lvlJc w:val="left"/>
+      <w:pPr>
+        <w:tabs>
+          <w:tab w:val="num" w:pos="1800"/>
+          <w:tab w:val="clear" w:pos="0"/>
+        </w:tabs>
+        <w:ind w:left="1800" w:hanging="360"/>
+      </w:pPr>
+      <w:rPr>
+        <w:rFonts w:ascii="Helvetica" w:cs="Helvetica" w:hAnsi="Helvetica" w:eastAsia="Helvetica"/>
+        <w:b w:val="0"/>
+        <w:bCs w:val="0"/>
+        <w:i w:val="0"/>
+        <w:iCs w:val="0"/>
+        <w:caps w:val="0"/>
+        <w:smallCaps w:val="0"/>
+        <w:strike w:val="0"/>
+        <w:dstrike w:val="0"/>
+        <w:outline w:val="0"/>
+        <w:color w:val="000000"/>
+        <w:spacing w:val="0"/>
+        <w:kern w:val="0"/>
+        <w:position w:val="0"/>
+        <w:sz w:val="22"/>
+        <w:szCs w:val="22"/>
+        <w:u w:val="none"/>
+        <w:vertAlign w:val="baseline"/>
+      </w:rPr>
+    </w:lvl>
+    <w:lvl w:ilvl="5">
+      <w:start w:val="1"/>
+      <w:numFmt w:val="decimal"/>
+      <w:suff w:val="tab"/>
+      <w:lvlText w:val="%6."/>
+      <w:lvlJc w:val="left"/>
+      <w:pPr>
+        <w:tabs>
+          <w:tab w:val="num" w:pos="2160"/>
+          <w:tab w:val="clear" w:pos="0"/>
+        </w:tabs>
+        <w:ind w:left="2160" w:hanging="360"/>
+      </w:pPr>
+      <w:rPr>
+        <w:rFonts w:ascii="Helvetica" w:cs="Helvetica" w:hAnsi="Helvetica" w:eastAsia="Helvetica"/>
+        <w:b w:val="0"/>
+        <w:bCs w:val="0"/>
+        <w:i w:val="0"/>
+        <w:iCs w:val="0"/>
+        <w:caps w:val="0"/>
+        <w:smallCaps w:val="0"/>
+        <w:strike w:val="0"/>
+        <w:dstrike w:val="0"/>
+        <w:outline w:val="0"/>
+        <w:color w:val="000000"/>
+        <w:spacing w:val="0"/>
+        <w:kern w:val="0"/>
+        <w:position w:val="0"/>
+        <w:sz w:val="22"/>
+        <w:szCs w:val="22"/>
+        <w:u w:val="none"/>
+        <w:vertAlign w:val="baseline"/>
+      </w:rPr>
+    </w:lvl>
+    <w:lvl w:ilvl="6">
+      <w:start w:val="1"/>
+      <w:numFmt w:val="decimal"/>
+      <w:suff w:val="tab"/>
+      <w:lvlText w:val="%7."/>
+      <w:lvlJc w:val="left"/>
+      <w:pPr>
+        <w:tabs>
+          <w:tab w:val="num" w:pos="2520"/>
+          <w:tab w:val="clear" w:pos="0"/>
+        </w:tabs>
+        <w:ind w:left="2520" w:hanging="360"/>
+      </w:pPr>
+      <w:rPr>
+        <w:rFonts w:ascii="Helvetica" w:cs="Helvetica" w:hAnsi="Helvetica" w:eastAsia="Helvetica"/>
+        <w:b w:val="0"/>
+        <w:bCs w:val="0"/>
+        <w:i w:val="0"/>
+        <w:iCs w:val="0"/>
+        <w:caps w:val="0"/>
+        <w:smallCaps w:val="0"/>
+        <w:strike w:val="0"/>
+        <w:dstrike w:val="0"/>
+        <w:outline w:val="0"/>
+        <w:color w:val="000000"/>
+        <w:spacing w:val="0"/>
+        <w:kern w:val="0"/>
+        <w:position w:val="0"/>
+        <w:sz w:val="22"/>
+        <w:szCs w:val="22"/>
+        <w:u w:val="none"/>
+        <w:vertAlign w:val="baseline"/>
+      </w:rPr>
+    </w:lvl>
+    <w:lvl w:ilvl="7">
+      <w:start w:val="1"/>
+      <w:numFmt w:val="decimal"/>
+      <w:suff w:val="tab"/>
+      <w:lvlText w:val="%8."/>
+      <w:lvlJc w:val="left"/>
+      <w:pPr>
+        <w:tabs>
+          <w:tab w:val="num" w:pos="2880"/>
+          <w:tab w:val="clear" w:pos="0"/>
+        </w:tabs>
+        <w:ind w:left="2880" w:hanging="360"/>
+      </w:pPr>
+      <w:rPr>
+        <w:rFonts w:ascii="Helvetica" w:cs="Helvetica" w:hAnsi="Helvetica" w:eastAsia="Helvetica"/>
+        <w:b w:val="0"/>
+        <w:bCs w:val="0"/>
+        <w:i w:val="0"/>
+        <w:iCs w:val="0"/>
+        <w:caps w:val="0"/>
+        <w:smallCaps w:val="0"/>
+        <w:strike w:val="0"/>
+        <w:dstrike w:val="0"/>
+        <w:outline w:val="0"/>
+        <w:color w:val="000000"/>
+        <w:spacing w:val="0"/>
+        <w:kern w:val="0"/>
+        <w:position w:val="0"/>
+        <w:sz w:val="22"/>
+        <w:szCs w:val="22"/>
+        <w:u w:val="none"/>
+        <w:vertAlign w:val="baseline"/>
+      </w:rPr>
+    </w:lvl>
+    <w:lvl w:ilvl="8">
+      <w:start w:val="1"/>
+      <w:numFmt w:val="decimal"/>
+      <w:suff w:val="tab"/>
+      <w:lvlText w:val="%9."/>
+      <w:lvlJc w:val="left"/>
+      <w:pPr>
+        <w:tabs>
+          <w:tab w:val="num" w:pos="3240"/>
+          <w:tab w:val="clear" w:pos="0"/>
+        </w:tabs>
+        <w:ind w:left="3240" w:hanging="360"/>
+      </w:pPr>
+      <w:rPr>
+        <w:rFonts w:ascii="Helvetica" w:cs="Helvetica" w:hAnsi="Helvetica" w:eastAsia="Helvetica"/>
+        <w:b w:val="0"/>
+        <w:bCs w:val="0"/>
+        <w:i w:val="0"/>
+        <w:iCs w:val="0"/>
+        <w:caps w:val="0"/>
+        <w:smallCaps w:val="0"/>
+        <w:strike w:val="0"/>
+        <w:dstrike w:val="0"/>
+        <w:outline w:val="0"/>
+        <w:color w:val="000000"/>
+        <w:spacing w:val="0"/>
+        <w:kern w:val="0"/>
+        <w:position w:val="0"/>
+        <w:sz w:val="22"/>
+        <w:szCs w:val="22"/>
+        <w:u w:val="none"/>
+        <w:vertAlign w:val="baseline"/>
+      </w:rPr>
+    </w:lvl>
+  </w:abstractNum>
+  <w:abstractNum w:abstractNumId="10">
+    <w:multiLevelType w:val="multilevel"/>
+    <w:styleLink w:val="编号"/>
+    <w:lvl w:ilvl="0">
+      <w:start w:val="1"/>
+      <w:numFmt w:val="decimal"/>
+      <w:suff w:val="tab"/>
+      <w:lvlText w:val="%1."/>
+      <w:lvlJc w:val="left"/>
+      <w:pPr>
+        <w:tabs>
+          <w:tab w:val="num" w:pos="360"/>
+          <w:tab w:val="clear" w:pos="0"/>
+        </w:tabs>
+        <w:ind w:left="360" w:hanging="360"/>
+      </w:pPr>
+      <w:rPr>
+        <w:rFonts w:ascii="Helvetica" w:cs="Helvetica" w:hAnsi="Helvetica" w:eastAsia="Helvetica"/>
+        <w:b w:val="0"/>
+        <w:bCs w:val="0"/>
+        <w:i w:val="0"/>
+        <w:iCs w:val="0"/>
+        <w:caps w:val="0"/>
+        <w:smallCaps w:val="0"/>
+        <w:strike w:val="0"/>
+        <w:dstrike w:val="0"/>
+        <w:outline w:val="0"/>
+        <w:color w:val="000000"/>
+        <w:spacing w:val="0"/>
+        <w:kern w:val="0"/>
+        <w:position w:val="0"/>
+        <w:sz w:val="22"/>
+        <w:szCs w:val="22"/>
+        <w:u w:val="none"/>
+        <w:vertAlign w:val="baseline"/>
+      </w:rPr>
+    </w:lvl>
+    <w:lvl w:ilvl="1">
+      <w:start w:val="1"/>
+      <w:numFmt w:val="decimal"/>
+      <w:suff w:val="tab"/>
+      <w:lvlText w:val="%2."/>
+      <w:lvlJc w:val="left"/>
+      <w:pPr>
+        <w:tabs>
+          <w:tab w:val="num" w:pos="720"/>
+          <w:tab w:val="clear" w:pos="0"/>
+        </w:tabs>
+        <w:ind w:left="720" w:hanging="360"/>
+      </w:pPr>
+      <w:rPr>
+        <w:rFonts w:ascii="Helvetica" w:cs="Helvetica" w:hAnsi="Helvetica" w:eastAsia="Helvetica"/>
+        <w:b w:val="0"/>
+        <w:bCs w:val="0"/>
+        <w:i w:val="0"/>
+        <w:iCs w:val="0"/>
+        <w:caps w:val="0"/>
+        <w:smallCaps w:val="0"/>
+        <w:strike w:val="0"/>
+        <w:dstrike w:val="0"/>
+        <w:outline w:val="0"/>
+        <w:color w:val="000000"/>
+        <w:spacing w:val="0"/>
+        <w:kern w:val="0"/>
+        <w:position w:val="0"/>
+        <w:sz w:val="22"/>
+        <w:szCs w:val="22"/>
+        <w:u w:val="none"/>
+        <w:vertAlign w:val="baseline"/>
+      </w:rPr>
+    </w:lvl>
+    <w:lvl w:ilvl="2">
+      <w:start w:val="1"/>
+      <w:numFmt w:val="decimal"/>
+      <w:suff w:val="tab"/>
+      <w:lvlText w:val="%3."/>
+      <w:lvlJc w:val="left"/>
+      <w:pPr>
+        <w:tabs>
+          <w:tab w:val="num" w:pos="1080"/>
+          <w:tab w:val="clear" w:pos="0"/>
+        </w:tabs>
+        <w:ind w:left="1080" w:hanging="360"/>
+      </w:pPr>
+      <w:rPr>
+        <w:rFonts w:ascii="Helvetica" w:cs="Helvetica" w:hAnsi="Helvetica" w:eastAsia="Helvetica"/>
+        <w:b w:val="0"/>
+        <w:bCs w:val="0"/>
+        <w:i w:val="0"/>
+        <w:iCs w:val="0"/>
+        <w:caps w:val="0"/>
+        <w:smallCaps w:val="0"/>
+        <w:strike w:val="0"/>
+        <w:dstrike w:val="0"/>
+        <w:outline w:val="0"/>
+        <w:color w:val="000000"/>
+        <w:spacing w:val="0"/>
+        <w:kern w:val="0"/>
+        <w:position w:val="0"/>
+        <w:sz w:val="22"/>
+        <w:szCs w:val="22"/>
+        <w:u w:val="none"/>
+        <w:vertAlign w:val="baseline"/>
+      </w:rPr>
+    </w:lvl>
+    <w:lvl w:ilvl="3">
+      <w:start w:val="1"/>
+      <w:numFmt w:val="decimal"/>
+      <w:suff w:val="tab"/>
+      <w:lvlText w:val="%4."/>
+      <w:lvlJc w:val="left"/>
+      <w:pPr>
+        <w:tabs>
+          <w:tab w:val="num" w:pos="1440"/>
+          <w:tab w:val="clear" w:pos="0"/>
+        </w:tabs>
+        <w:ind w:left="1440" w:hanging="360"/>
+      </w:pPr>
+      <w:rPr>
+        <w:rFonts w:ascii="Helvetica" w:cs="Helvetica" w:hAnsi="Helvetica" w:eastAsia="Helvetica"/>
+        <w:b w:val="0"/>
+        <w:bCs w:val="0"/>
+        <w:i w:val="0"/>
+        <w:iCs w:val="0"/>
+        <w:caps w:val="0"/>
+        <w:smallCaps w:val="0"/>
+        <w:strike w:val="0"/>
+        <w:dstrike w:val="0"/>
+        <w:outline w:val="0"/>
+        <w:color w:val="000000"/>
+        <w:spacing w:val="0"/>
+        <w:kern w:val="0"/>
+        <w:position w:val="0"/>
+        <w:sz w:val="22"/>
+        <w:szCs w:val="22"/>
+        <w:u w:val="none"/>
+        <w:vertAlign w:val="baseline"/>
+      </w:rPr>
+    </w:lvl>
+    <w:lvl w:ilvl="4">
+      <w:start w:val="1"/>
+      <w:numFmt w:val="decimal"/>
+      <w:suff w:val="tab"/>
+      <w:lvlText w:val="%5."/>
+      <w:lvlJc w:val="left"/>
+      <w:pPr>
+        <w:tabs>
+          <w:tab w:val="num" w:pos="1800"/>
+          <w:tab w:val="clear" w:pos="0"/>
+        </w:tabs>
+        <w:ind w:left="1800" w:hanging="360"/>
+      </w:pPr>
+      <w:rPr>
+        <w:rFonts w:ascii="Helvetica" w:cs="Helvetica" w:hAnsi="Helvetica" w:eastAsia="Helvetica"/>
+        <w:b w:val="0"/>
+        <w:bCs w:val="0"/>
+        <w:i w:val="0"/>
+        <w:iCs w:val="0"/>
+        <w:caps w:val="0"/>
+        <w:smallCaps w:val="0"/>
+        <w:strike w:val="0"/>
+        <w:dstrike w:val="0"/>
+        <w:outline w:val="0"/>
+        <w:color w:val="000000"/>
+        <w:spacing w:val="0"/>
+        <w:kern w:val="0"/>
+        <w:position w:val="0"/>
+        <w:sz w:val="22"/>
+        <w:szCs w:val="22"/>
+        <w:u w:val="none"/>
+        <w:vertAlign w:val="baseline"/>
+      </w:rPr>
+    </w:lvl>
+    <w:lvl w:ilvl="5">
+      <w:start w:val="1"/>
+      <w:numFmt w:val="decimal"/>
+      <w:suff w:val="tab"/>
+      <w:lvlText w:val="%6."/>
+      <w:lvlJc w:val="left"/>
+      <w:pPr>
+        <w:tabs>
+          <w:tab w:val="num" w:pos="2160"/>
+          <w:tab w:val="clear" w:pos="0"/>
+        </w:tabs>
+        <w:ind w:left="2160" w:hanging="360"/>
+      </w:pPr>
+      <w:rPr>
+        <w:rFonts w:ascii="Helvetica" w:cs="Helvetica" w:hAnsi="Helvetica" w:eastAsia="Helvetica"/>
+        <w:b w:val="0"/>
+        <w:bCs w:val="0"/>
+        <w:i w:val="0"/>
+        <w:iCs w:val="0"/>
+        <w:caps w:val="0"/>
+        <w:smallCaps w:val="0"/>
+        <w:strike w:val="0"/>
+        <w:dstrike w:val="0"/>
+        <w:outline w:val="0"/>
+        <w:color w:val="000000"/>
+        <w:spacing w:val="0"/>
+        <w:kern w:val="0"/>
+        <w:position w:val="0"/>
+        <w:sz w:val="22"/>
+        <w:szCs w:val="22"/>
+        <w:u w:val="none"/>
+        <w:vertAlign w:val="baseline"/>
+      </w:rPr>
+    </w:lvl>
+    <w:lvl w:ilvl="6">
+      <w:start w:val="1"/>
+      <w:numFmt w:val="decimal"/>
+      <w:suff w:val="tab"/>
+      <w:lvlText w:val="%7."/>
+      <w:lvlJc w:val="left"/>
+      <w:pPr>
+        <w:tabs>
+          <w:tab w:val="num" w:pos="2520"/>
+          <w:tab w:val="clear" w:pos="0"/>
+        </w:tabs>
+        <w:ind w:left="2520" w:hanging="360"/>
+      </w:pPr>
+      <w:rPr>
+        <w:rFonts w:ascii="Helvetica" w:cs="Helvetica" w:hAnsi="Helvetica" w:eastAsia="Helvetica"/>
+        <w:b w:val="0"/>
+        <w:bCs w:val="0"/>
+        <w:i w:val="0"/>
+        <w:iCs w:val="0"/>
+        <w:caps w:val="0"/>
+        <w:smallCaps w:val="0"/>
+        <w:strike w:val="0"/>
+        <w:dstrike w:val="0"/>
+        <w:outline w:val="0"/>
+        <w:color w:val="000000"/>
+        <w:spacing w:val="0"/>
+        <w:kern w:val="0"/>
+        <w:position w:val="0"/>
+        <w:sz w:val="22"/>
+        <w:szCs w:val="22"/>
+        <w:u w:val="none"/>
+        <w:vertAlign w:val="baseline"/>
+      </w:rPr>
+    </w:lvl>
+    <w:lvl w:ilvl="7">
+      <w:start w:val="1"/>
+      <w:numFmt w:val="decimal"/>
+      <w:suff w:val="tab"/>
+      <w:lvlText w:val="%8."/>
+      <w:lvlJc w:val="left"/>
+      <w:pPr>
+        <w:tabs>
+          <w:tab w:val="num" w:pos="2880"/>
+          <w:tab w:val="clear" w:pos="0"/>
+        </w:tabs>
+        <w:ind w:left="2880" w:hanging="360"/>
+      </w:pPr>
+      <w:rPr>
+        <w:rFonts w:ascii="Helvetica" w:cs="Helvetica" w:hAnsi="Helvetica" w:eastAsia="Helvetica"/>
+        <w:b w:val="0"/>
+        <w:bCs w:val="0"/>
+        <w:i w:val="0"/>
+        <w:iCs w:val="0"/>
+        <w:caps w:val="0"/>
+        <w:smallCaps w:val="0"/>
+        <w:strike w:val="0"/>
+        <w:dstrike w:val="0"/>
+        <w:outline w:val="0"/>
+        <w:color w:val="000000"/>
+        <w:spacing w:val="0"/>
+        <w:kern w:val="0"/>
+        <w:position w:val="0"/>
+        <w:sz w:val="22"/>
+        <w:szCs w:val="22"/>
+        <w:u w:val="none"/>
+        <w:vertAlign w:val="baseline"/>
+      </w:rPr>
+    </w:lvl>
+    <w:lvl w:ilvl="8">
+      <w:start w:val="1"/>
+      <w:numFmt w:val="decimal"/>
+      <w:suff w:val="tab"/>
+      <w:lvlText w:val="%9."/>
+      <w:lvlJc w:val="left"/>
+      <w:pPr>
+        <w:tabs>
+          <w:tab w:val="num" w:pos="3240"/>
+          <w:tab w:val="clear" w:pos="0"/>
+        </w:tabs>
+        <w:ind w:left="3240" w:hanging="360"/>
+      </w:pPr>
+      <w:rPr>
+        <w:rFonts w:ascii="Helvetica" w:cs="Helvetica" w:hAnsi="Helvetica" w:eastAsia="Helvetica"/>
+        <w:b w:val="0"/>
+        <w:bCs w:val="0"/>
+        <w:i w:val="0"/>
+        <w:iCs w:val="0"/>
+        <w:caps w:val="0"/>
+        <w:smallCaps w:val="0"/>
+        <w:strike w:val="0"/>
+        <w:dstrike w:val="0"/>
+        <w:outline w:val="0"/>
+        <w:color w:val="000000"/>
+        <w:spacing w:val="0"/>
+        <w:kern w:val="0"/>
+        <w:position w:val="0"/>
+        <w:sz w:val="22"/>
+        <w:szCs w:val="22"/>
+        <w:u w:val="none"/>
+        <w:vertAlign w:val="baseline"/>
+      </w:rPr>
+    </w:lvl>
+  </w:abstractNum>
+  <w:abstractNum w:abstractNumId="11">
+    <w:multiLevelType w:val="multilevel"/>
+    <w:styleLink w:val="编号"/>
+    <w:lvl w:ilvl="0">
+      <w:start w:val="1"/>
+      <w:numFmt w:val="decimal"/>
+      <w:suff w:val="tab"/>
+      <w:lvlText w:val="%1."/>
+      <w:lvlJc w:val="left"/>
+      <w:pPr>
+        <w:tabs>
+          <w:tab w:val="num" w:pos="360"/>
+          <w:tab w:val="clear" w:pos="0"/>
+        </w:tabs>
+        <w:ind w:left="360" w:hanging="360"/>
+      </w:pPr>
+      <w:rPr>
+        <w:rFonts w:ascii="Helvetica" w:cs="Helvetica" w:hAnsi="Helvetica" w:eastAsia="Helvetica"/>
+        <w:b w:val="0"/>
+        <w:bCs w:val="0"/>
+        <w:i w:val="0"/>
+        <w:iCs w:val="0"/>
+        <w:caps w:val="0"/>
+        <w:smallCaps w:val="0"/>
+        <w:strike w:val="0"/>
+        <w:dstrike w:val="0"/>
+        <w:outline w:val="0"/>
+        <w:color w:val="000000"/>
+        <w:spacing w:val="0"/>
+        <w:kern w:val="0"/>
+        <w:position w:val="0"/>
+        <w:sz w:val="22"/>
+        <w:szCs w:val="22"/>
+        <w:u w:val="none"/>
+        <w:vertAlign w:val="baseline"/>
+      </w:rPr>
+    </w:lvl>
+    <w:lvl w:ilvl="1">
+      <w:start w:val="1"/>
+      <w:numFmt w:val="decimal"/>
+      <w:suff w:val="tab"/>
+      <w:lvlText w:val="%2."/>
+      <w:lvlJc w:val="left"/>
+      <w:pPr>
+        <w:tabs>
+          <w:tab w:val="num" w:pos="720"/>
+          <w:tab w:val="clear" w:pos="0"/>
+        </w:tabs>
+        <w:ind w:left="720" w:hanging="360"/>
+      </w:pPr>
+      <w:rPr>
+        <w:rFonts w:ascii="Helvetica" w:cs="Helvetica" w:hAnsi="Helvetica" w:eastAsia="Helvetica"/>
+        <w:b w:val="0"/>
+        <w:bCs w:val="0"/>
+        <w:i w:val="0"/>
+        <w:iCs w:val="0"/>
+        <w:caps w:val="0"/>
+        <w:smallCaps w:val="0"/>
+        <w:strike w:val="0"/>
+        <w:dstrike w:val="0"/>
+        <w:outline w:val="0"/>
+        <w:color w:val="000000"/>
+        <w:spacing w:val="0"/>
+        <w:kern w:val="0"/>
+        <w:position w:val="0"/>
+        <w:sz w:val="22"/>
+        <w:szCs w:val="22"/>
+        <w:u w:val="none"/>
+        <w:vertAlign w:val="baseline"/>
+      </w:rPr>
+    </w:lvl>
+    <w:lvl w:ilvl="2">
+      <w:start w:val="1"/>
+      <w:numFmt w:val="decimal"/>
+      <w:suff w:val="tab"/>
+      <w:lvlText w:val="%3."/>
+      <w:lvlJc w:val="left"/>
+      <w:pPr>
+        <w:tabs>
+          <w:tab w:val="num" w:pos="1080"/>
+          <w:tab w:val="clear" w:pos="0"/>
+        </w:tabs>
+        <w:ind w:left="1080" w:hanging="360"/>
+      </w:pPr>
+      <w:rPr>
+        <w:rFonts w:ascii="Helvetica" w:cs="Helvetica" w:hAnsi="Helvetica" w:eastAsia="Helvetica"/>
+        <w:b w:val="0"/>
+        <w:bCs w:val="0"/>
+        <w:i w:val="0"/>
+        <w:iCs w:val="0"/>
+        <w:caps w:val="0"/>
+        <w:smallCaps w:val="0"/>
+        <w:strike w:val="0"/>
+        <w:dstrike w:val="0"/>
+        <w:outline w:val="0"/>
+        <w:color w:val="000000"/>
+        <w:spacing w:val="0"/>
+        <w:kern w:val="0"/>
+        <w:position w:val="0"/>
+        <w:sz w:val="22"/>
+        <w:szCs w:val="22"/>
+        <w:u w:val="none"/>
+        <w:vertAlign w:val="baseline"/>
+      </w:rPr>
+    </w:lvl>
+    <w:lvl w:ilvl="3">
+      <w:start w:val="1"/>
+      <w:numFmt w:val="decimal"/>
+      <w:suff w:val="tab"/>
+      <w:lvlText w:val="%4."/>
+      <w:lvlJc w:val="left"/>
+      <w:pPr>
+        <w:tabs>
+          <w:tab w:val="num" w:pos="1440"/>
+          <w:tab w:val="clear" w:pos="0"/>
+        </w:tabs>
+        <w:ind w:left="1440" w:hanging="360"/>
+      </w:pPr>
+      <w:rPr>
+        <w:rFonts w:ascii="Helvetica" w:cs="Helvetica" w:hAnsi="Helvetica" w:eastAsia="Helvetica"/>
+        <w:b w:val="0"/>
+        <w:bCs w:val="0"/>
+        <w:i w:val="0"/>
+        <w:iCs w:val="0"/>
+        <w:caps w:val="0"/>
+        <w:smallCaps w:val="0"/>
+        <w:strike w:val="0"/>
+        <w:dstrike w:val="0"/>
+        <w:outline w:val="0"/>
+        <w:color w:val="000000"/>
+        <w:spacing w:val="0"/>
+        <w:kern w:val="0"/>
+        <w:position w:val="0"/>
+        <w:sz w:val="22"/>
+        <w:szCs w:val="22"/>
+        <w:u w:val="none"/>
+        <w:vertAlign w:val="baseline"/>
+      </w:rPr>
+    </w:lvl>
+    <w:lvl w:ilvl="4">
+      <w:start w:val="1"/>
+      <w:numFmt w:val="decimal"/>
+      <w:suff w:val="tab"/>
+      <w:lvlText w:val="%5."/>
+      <w:lvlJc w:val="left"/>
+      <w:pPr>
+        <w:tabs>
+          <w:tab w:val="num" w:pos="1800"/>
+          <w:tab w:val="clear" w:pos="0"/>
+        </w:tabs>
+        <w:ind w:left="1800" w:hanging="360"/>
+      </w:pPr>
+      <w:rPr>
+        <w:rFonts w:ascii="Helvetica" w:cs="Helvetica" w:hAnsi="Helvetica" w:eastAsia="Helvetica"/>
+        <w:b w:val="0"/>
+        <w:bCs w:val="0"/>
+        <w:i w:val="0"/>
+        <w:iCs w:val="0"/>
+        <w:caps w:val="0"/>
+        <w:smallCaps w:val="0"/>
+        <w:strike w:val="0"/>
+        <w:dstrike w:val="0"/>
+        <w:outline w:val="0"/>
+        <w:color w:val="000000"/>
+        <w:spacing w:val="0"/>
+        <w:kern w:val="0"/>
+        <w:position w:val="0"/>
+        <w:sz w:val="22"/>
+        <w:szCs w:val="22"/>
+        <w:u w:val="none"/>
+        <w:vertAlign w:val="baseline"/>
+      </w:rPr>
+    </w:lvl>
+    <w:lvl w:ilvl="5">
+      <w:start w:val="1"/>
+      <w:numFmt w:val="decimal"/>
+      <w:suff w:val="tab"/>
+      <w:lvlText w:val="%6."/>
+      <w:lvlJc w:val="left"/>
+      <w:pPr>
+        <w:tabs>
+          <w:tab w:val="num" w:pos="2160"/>
+          <w:tab w:val="clear" w:pos="0"/>
+        </w:tabs>
+        <w:ind w:left="2160" w:hanging="360"/>
+      </w:pPr>
+      <w:rPr>
+        <w:rFonts w:ascii="Helvetica" w:cs="Helvetica" w:hAnsi="Helvetica" w:eastAsia="Helvetica"/>
+        <w:b w:val="0"/>
+        <w:bCs w:val="0"/>
+        <w:i w:val="0"/>
+        <w:iCs w:val="0"/>
+        <w:caps w:val="0"/>
+        <w:smallCaps w:val="0"/>
+        <w:strike w:val="0"/>
+        <w:dstrike w:val="0"/>
+        <w:outline w:val="0"/>
+        <w:color w:val="000000"/>
+        <w:spacing w:val="0"/>
+        <w:kern w:val="0"/>
+        <w:position w:val="0"/>
+        <w:sz w:val="22"/>
+        <w:szCs w:val="22"/>
+        <w:u w:val="none"/>
+        <w:vertAlign w:val="baseline"/>
+      </w:rPr>
+    </w:lvl>
+    <w:lvl w:ilvl="6">
+      <w:start w:val="1"/>
+      <w:numFmt w:val="decimal"/>
+      <w:suff w:val="tab"/>
+      <w:lvlText w:val="%7."/>
+      <w:lvlJc w:val="left"/>
+      <w:pPr>
+        <w:tabs>
+          <w:tab w:val="num" w:pos="2520"/>
+          <w:tab w:val="clear" w:pos="0"/>
+        </w:tabs>
+        <w:ind w:left="2520" w:hanging="360"/>
+      </w:pPr>
+      <w:rPr>
+        <w:rFonts w:ascii="Helvetica" w:cs="Helvetica" w:hAnsi="Helvetica" w:eastAsia="Helvetica"/>
+        <w:b w:val="0"/>
+        <w:bCs w:val="0"/>
+        <w:i w:val="0"/>
+        <w:iCs w:val="0"/>
+        <w:caps w:val="0"/>
+        <w:smallCaps w:val="0"/>
+        <w:strike w:val="0"/>
+        <w:dstrike w:val="0"/>
+        <w:outline w:val="0"/>
+        <w:color w:val="000000"/>
+        <w:spacing w:val="0"/>
+        <w:kern w:val="0"/>
+        <w:position w:val="0"/>
+        <w:sz w:val="22"/>
+        <w:szCs w:val="22"/>
+        <w:u w:val="none"/>
+        <w:vertAlign w:val="baseline"/>
+      </w:rPr>
+    </w:lvl>
+    <w:lvl w:ilvl="7">
+      <w:start w:val="1"/>
+      <w:numFmt w:val="decimal"/>
+      <w:suff w:val="tab"/>
+      <w:lvlText w:val="%8."/>
+      <w:lvlJc w:val="left"/>
+      <w:pPr>
+        <w:tabs>
+          <w:tab w:val="num" w:pos="2880"/>
+          <w:tab w:val="clear" w:pos="0"/>
+        </w:tabs>
+        <w:ind w:left="2880" w:hanging="360"/>
+      </w:pPr>
+      <w:rPr>
+        <w:rFonts w:ascii="Helvetica" w:cs="Helvetica" w:hAnsi="Helvetica" w:eastAsia="Helvetica"/>
+        <w:b w:val="0"/>
+        <w:bCs w:val="0"/>
+        <w:i w:val="0"/>
+        <w:iCs w:val="0"/>
+        <w:caps w:val="0"/>
+        <w:smallCaps w:val="0"/>
+        <w:strike w:val="0"/>
+        <w:dstrike w:val="0"/>
+        <w:outline w:val="0"/>
+        <w:color w:val="000000"/>
+        <w:spacing w:val="0"/>
+        <w:kern w:val="0"/>
+        <w:position w:val="0"/>
+        <w:sz w:val="22"/>
+        <w:szCs w:val="22"/>
+        <w:u w:val="none"/>
+        <w:vertAlign w:val="baseline"/>
+      </w:rPr>
+    </w:lvl>
+    <w:lvl w:ilvl="8">
+      <w:start w:val="1"/>
+      <w:numFmt w:val="decimal"/>
+      <w:suff w:val="tab"/>
+      <w:lvlText w:val="%9."/>
+      <w:lvlJc w:val="left"/>
+      <w:pPr>
+        <w:tabs>
+          <w:tab w:val="num" w:pos="3240"/>
+          <w:tab w:val="clear" w:pos="0"/>
+        </w:tabs>
+        <w:ind w:left="3240" w:hanging="360"/>
+      </w:pPr>
+      <w:rPr>
+        <w:rFonts w:ascii="Helvetica" w:cs="Helvetica" w:hAnsi="Helvetica" w:eastAsia="Helvetica"/>
+        <w:b w:val="0"/>
+        <w:bCs w:val="0"/>
+        <w:i w:val="0"/>
+        <w:iCs w:val="0"/>
+        <w:caps w:val="0"/>
+        <w:smallCaps w:val="0"/>
+        <w:strike w:val="0"/>
+        <w:dstrike w:val="0"/>
+        <w:outline w:val="0"/>
+        <w:color w:val="000000"/>
+        <w:spacing w:val="0"/>
+        <w:kern w:val="0"/>
+        <w:position w:val="0"/>
+        <w:sz w:val="22"/>
+        <w:szCs w:val="22"/>
+        <w:u w:val="none"/>
+        <w:vertAlign w:val="baseline"/>
+      </w:rPr>
+    </w:lvl>
+  </w:abstractNum>
   <w:num w:numId="1">
     <w:abstractNumId w:val="0"/>
   </w:num>
@@ -11858,6 +16116,18 @@
   </w:num>
   <w:num w:numId="8">
     <w:abstractNumId w:val="7"/>
+  </w:num>
+  <w:num w:numId="9">
+    <w:abstractNumId w:val="8"/>
+  </w:num>
+  <w:num w:numId="10">
+    <w:abstractNumId w:val="9"/>
+  </w:num>
+  <w:num w:numId="11">
+    <w:abstractNumId w:val="10"/>
+  </w:num>
+  <w:num w:numId="12">
+    <w:abstractNumId w:val="11"/>
   </w:num>
 </w:numbering>
 </file>
